--- a/docs/DocumentoAnalisis.docx
+++ b/docs/DocumentoAnalisis.docx
@@ -3,11 +3,646 @@
 <w:document xmlns:wpc="http://schemas.microsoft.com/office/word/2010/wordprocessingCanvas" xmlns:cx="http://schemas.microsoft.com/office/drawing/2014/chartex" xmlns:cx1="http://schemas.microsoft.com/office/drawing/2015/9/8/chartex" xmlns:cx2="http://schemas.microsoft.com/office/drawing/2015/10/21/chartex" xmlns:cx3="http://schemas.microsoft.com/office/drawing/2016/5/9/chartex" xmlns:cx4="http://schemas.microsoft.com/office/drawing/2016/5/10/chartex" xmlns:cx5="http://schemas.microsoft.com/office/drawing/2016/5/11/chartex" xmlns:cx6="http://schemas.microsoft.com/office/drawing/2016/5/12/chartex" xmlns:cx7="http://schemas.microsoft.com/office/drawing/2016/5/13/chartex" xmlns:cx8="http://schemas.microsoft.com/office/drawing/2016/5/14/chartex" xmlns:mc="http://schemas.openxmlformats.org/markup-compatibility/2006" xmlns:aink="http://schemas.microsoft.com/office/drawing/2016/ink" xmlns:am3d="http://schemas.microsoft.com/office/drawing/2017/model3d" xmlns:o="urn:schemas-microsoft-com:office:office" xmlns:r="http://schemas.openxmlformats.org/officeDocument/2006/relationships" xmlns:m="http://schemas.openxmlformats.org/officeDocument/2006/math" xmlns:v="urn:schemas-microsoft-com:vml" xmlns:wp14="http://schemas.microsoft.com/office/word/2010/wordprocessingDrawing" xmlns:wp="http://schemas.openxmlformats.org/drawingml/2006/wordprocessingDrawing" xmlns:w10="urn:schemas-microsoft-com:office:word" xmlns:w="http://schemas.openxmlformats.org/wordprocessingml/2006/main" xmlns:w14="http://schemas.microsoft.com/office/word/2010/wordml" xmlns:w15="http://schemas.microsoft.com/office/word/2012/wordml" xmlns:w16cid="http://schemas.microsoft.com/office/word/2016/wordml/cid" xmlns:w16se="http://schemas.microsoft.com/office/word/2015/wordml/symex" xmlns:wpg="http://schemas.microsoft.com/office/word/2010/wordprocessingGroup" xmlns:wpi="http://schemas.microsoft.com/office/word/2010/wordprocessingInk" xmlns:wne="http://schemas.microsoft.com/office/word/2006/wordml" xmlns:wps="http://schemas.microsoft.com/office/word/2010/wordprocessingShape" mc:Ignorable="w14 w15 w16se w16cid wp14">
   <w:body>
     <w:p>
+      <w:pPr>
+        <w:pStyle w:val="Ttulo"/>
+        <w:jc w:val="center"/>
+      </w:pPr>
       <w:r>
-        <w:t>.</w:t>
+        <w:t xml:space="preserve">Taller </w:t>
       </w:r>
-      <w:bookmarkStart w:id="0" w:name="_GoBack"/>
-      <w:bookmarkEnd w:id="0"/>
+      <w:r>
+        <w:t>6</w:t>
+      </w:r>
+      <w:r>
+        <w:t xml:space="preserve">: </w:t>
+      </w:r>
+      <w:r>
+        <w:t>Arboles Red Black</w:t>
+      </w:r>
+      <w:r>
+        <w:t xml:space="preserve"> – Punto </w:t>
+      </w:r>
+      <w:r>
+        <w:t>11</w:t>
+      </w:r>
+    </w:p>
+    <w:p/>
+    <w:p>
+      <w:pPr>
+        <w:rPr>
+          <w:sz w:val="24"/>
+          <w:szCs w:val="24"/>
+        </w:rPr>
+      </w:pPr>
+      <w:r>
+        <w:rPr>
+          <w:sz w:val="24"/>
+          <w:szCs w:val="24"/>
+        </w:rPr>
+        <w:t>Integrantes:</w:t>
+      </w:r>
+    </w:p>
+    <w:p>
+      <w:pPr>
+        <w:autoSpaceDE w:val="0"/>
+        <w:autoSpaceDN w:val="0"/>
+        <w:adjustRightInd w:val="0"/>
+        <w:spacing w:after="0" w:line="240" w:lineRule="auto"/>
+        <w:rPr>
+          <w:sz w:val="24"/>
+          <w:szCs w:val="24"/>
+        </w:rPr>
+      </w:pPr>
+      <w:r>
+        <w:rPr>
+          <w:sz w:val="24"/>
+          <w:szCs w:val="24"/>
+        </w:rPr>
+        <w:t>Miguel Armando Parra - 201814632</w:t>
+      </w:r>
+    </w:p>
+    <w:p>
+      <w:pPr>
+        <w:rPr>
+          <w:sz w:val="24"/>
+          <w:szCs w:val="24"/>
+        </w:rPr>
+      </w:pPr>
+      <w:r>
+        <w:rPr>
+          <w:sz w:val="24"/>
+          <w:szCs w:val="24"/>
+        </w:rPr>
+        <w:t xml:space="preserve">Juan Diego </w:t>
+      </w:r>
+      <w:r>
+        <w:rPr>
+          <w:sz w:val="24"/>
+          <w:szCs w:val="24"/>
+        </w:rPr>
+        <w:t>González</w:t>
+      </w:r>
+      <w:r>
+        <w:rPr>
+          <w:sz w:val="24"/>
+          <w:szCs w:val="24"/>
+        </w:rPr>
+        <w:t xml:space="preserve"> – 201911031</w:t>
+      </w:r>
+    </w:p>
+    <w:p>
+      <w:pPr>
+        <w:rPr>
+          <w:b/>
+          <w:bCs/>
+          <w:sz w:val="24"/>
+          <w:szCs w:val="24"/>
+        </w:rPr>
+      </w:pPr>
+      <w:r>
+        <w:rPr>
+          <w:b/>
+          <w:bCs/>
+          <w:sz w:val="24"/>
+          <w:szCs w:val="24"/>
+        </w:rPr>
+        <w:t xml:space="preserve">Tabla </w:t>
+      </w:r>
+    </w:p>
+    <w:tbl>
+      <w:tblPr>
+        <w:tblStyle w:val="Tablaconcuadrcula6concolores-nfasis1"/>
+        <w:tblW w:w="0" w:type="auto"/>
+        <w:tblLook w:val="04A0" w:firstRow="1" w:lastRow="0" w:firstColumn="1" w:lastColumn="0" w:noHBand="0" w:noVBand="1"/>
+      </w:tblPr>
+      <w:tblGrid>
+        <w:gridCol w:w="344"/>
+        <w:gridCol w:w="6753"/>
+        <w:gridCol w:w="1731"/>
+      </w:tblGrid>
+      <w:tr>
+        <w:trPr>
+          <w:cnfStyle w:val="100000000000" w:firstRow="1" w:lastRow="0" w:firstColumn="0" w:lastColumn="0" w:oddVBand="0" w:evenVBand="0" w:oddHBand="0" w:evenHBand="0" w:firstRowFirstColumn="0" w:firstRowLastColumn="0" w:lastRowFirstColumn="0" w:lastRowLastColumn="0"/>
+        </w:trPr>
+        <w:tc>
+          <w:tcPr>
+            <w:cnfStyle w:val="001000000000" w:firstRow="0" w:lastRow="0" w:firstColumn="1" w:lastColumn="0" w:oddVBand="0" w:evenVBand="0" w:oddHBand="0" w:evenHBand="0" w:firstRowFirstColumn="0" w:firstRowLastColumn="0" w:lastRowFirstColumn="0" w:lastRowLastColumn="0"/>
+            <w:tcW w:w="279" w:type="dxa"/>
+          </w:tcPr>
+          <w:p>
+            <w:pPr>
+              <w:rPr>
+                <w:sz w:val="20"/>
+                <w:szCs w:val="20"/>
+              </w:rPr>
+            </w:pPr>
+            <w:r>
+              <w:rPr>
+                <w:sz w:val="20"/>
+                <w:szCs w:val="20"/>
+              </w:rPr>
+              <w:t>A</w:t>
+            </w:r>
+          </w:p>
+        </w:tc>
+        <w:tc>
+          <w:tcPr>
+            <w:tcW w:w="6804" w:type="dxa"/>
+          </w:tcPr>
+          <w:p>
+            <w:pPr>
+              <w:cnfStyle w:val="100000000000" w:firstRow="1" w:lastRow="0" w:firstColumn="0" w:lastColumn="0" w:oddVBand="0" w:evenVBand="0" w:oddHBand="0" w:evenHBand="0" w:firstRowFirstColumn="0" w:firstRowLastColumn="0" w:lastRowFirstColumn="0" w:lastRowLastColumn="0"/>
+              <w:rPr>
+                <w:sz w:val="20"/>
+                <w:szCs w:val="20"/>
+              </w:rPr>
+            </w:pPr>
+            <w:r>
+              <w:rPr>
+                <w:sz w:val="20"/>
+                <w:szCs w:val="20"/>
+              </w:rPr>
+              <w:t>Total nodos en el árbol Red-Black</w:t>
+            </w:r>
+          </w:p>
+        </w:tc>
+        <w:tc>
+          <w:tcPr>
+            <w:tcW w:w="1745" w:type="dxa"/>
+          </w:tcPr>
+          <w:p>
+            <w:pPr>
+              <w:cnfStyle w:val="100000000000" w:firstRow="1" w:lastRow="0" w:firstColumn="0" w:lastColumn="0" w:oddVBand="0" w:evenVBand="0" w:oddHBand="0" w:evenHBand="0" w:firstRowFirstColumn="0" w:firstRowLastColumn="0" w:lastRowFirstColumn="0" w:lastRowLastColumn="0"/>
+              <w:rPr>
+                <w:sz w:val="20"/>
+                <w:szCs w:val="20"/>
+              </w:rPr>
+            </w:pPr>
+          </w:p>
+        </w:tc>
+      </w:tr>
+      <w:tr>
+        <w:trPr>
+          <w:cnfStyle w:val="000000100000" w:firstRow="0" w:lastRow="0" w:firstColumn="0" w:lastColumn="0" w:oddVBand="0" w:evenVBand="0" w:oddHBand="1" w:evenHBand="0" w:firstRowFirstColumn="0" w:firstRowLastColumn="0" w:lastRowFirstColumn="0" w:lastRowLastColumn="0"/>
+        </w:trPr>
+        <w:tc>
+          <w:tcPr>
+            <w:cnfStyle w:val="001000000000" w:firstRow="0" w:lastRow="0" w:firstColumn="1" w:lastColumn="0" w:oddVBand="0" w:evenVBand="0" w:oddHBand="0" w:evenHBand="0" w:firstRowFirstColumn="0" w:firstRowLastColumn="0" w:lastRowFirstColumn="0" w:lastRowLastColumn="0"/>
+            <w:tcW w:w="279" w:type="dxa"/>
+          </w:tcPr>
+          <w:p>
+            <w:pPr>
+              <w:rPr>
+                <w:sz w:val="20"/>
+                <w:szCs w:val="20"/>
+              </w:rPr>
+            </w:pPr>
+            <w:r>
+              <w:rPr>
+                <w:sz w:val="20"/>
+                <w:szCs w:val="20"/>
+              </w:rPr>
+              <w:t>B</w:t>
+            </w:r>
+          </w:p>
+        </w:tc>
+        <w:tc>
+          <w:tcPr>
+            <w:tcW w:w="6804" w:type="dxa"/>
+          </w:tcPr>
+          <w:p>
+            <w:pPr>
+              <w:cnfStyle w:val="000000100000" w:firstRow="0" w:lastRow="0" w:firstColumn="0" w:lastColumn="0" w:oddVBand="0" w:evenVBand="0" w:oddHBand="1" w:evenHBand="0" w:firstRowFirstColumn="0" w:firstRowLastColumn="0" w:lastRowFirstColumn="0" w:lastRowLastColumn="0"/>
+              <w:rPr>
+                <w:sz w:val="20"/>
+                <w:szCs w:val="20"/>
+              </w:rPr>
+            </w:pPr>
+            <w:r>
+              <w:rPr>
+                <w:sz w:val="20"/>
+                <w:szCs w:val="20"/>
+              </w:rPr>
+              <w:t xml:space="preserve">Altura(real) del árbol </w:t>
+            </w:r>
+            <w:r>
+              <w:rPr>
+                <w:sz w:val="20"/>
+                <w:szCs w:val="20"/>
+              </w:rPr>
+              <w:t>Red-Black</w:t>
+            </w:r>
+          </w:p>
+        </w:tc>
+        <w:tc>
+          <w:tcPr>
+            <w:tcW w:w="1745" w:type="dxa"/>
+          </w:tcPr>
+          <w:p>
+            <w:pPr>
+              <w:cnfStyle w:val="000000100000" w:firstRow="0" w:lastRow="0" w:firstColumn="0" w:lastColumn="0" w:oddVBand="0" w:evenVBand="0" w:oddHBand="1" w:evenHBand="0" w:firstRowFirstColumn="0" w:firstRowLastColumn="0" w:lastRowFirstColumn="0" w:lastRowLastColumn="0"/>
+              <w:rPr>
+                <w:sz w:val="20"/>
+                <w:szCs w:val="20"/>
+              </w:rPr>
+            </w:pPr>
+          </w:p>
+        </w:tc>
+      </w:tr>
+      <w:tr>
+        <w:tc>
+          <w:tcPr>
+            <w:cnfStyle w:val="001000000000" w:firstRow="0" w:lastRow="0" w:firstColumn="1" w:lastColumn="0" w:oddVBand="0" w:evenVBand="0" w:oddHBand="0" w:evenHBand="0" w:firstRowFirstColumn="0" w:firstRowLastColumn="0" w:lastRowFirstColumn="0" w:lastRowLastColumn="0"/>
+            <w:tcW w:w="279" w:type="dxa"/>
+          </w:tcPr>
+          <w:p>
+            <w:pPr>
+              <w:rPr>
+                <w:sz w:val="20"/>
+                <w:szCs w:val="20"/>
+              </w:rPr>
+            </w:pPr>
+            <w:r>
+              <w:rPr>
+                <w:sz w:val="20"/>
+                <w:szCs w:val="20"/>
+              </w:rPr>
+              <w:t>C</w:t>
+            </w:r>
+          </w:p>
+        </w:tc>
+        <w:tc>
+          <w:tcPr>
+            <w:tcW w:w="6804" w:type="dxa"/>
+          </w:tcPr>
+          <w:p>
+            <w:pPr>
+              <w:cnfStyle w:val="000000000000" w:firstRow="0" w:lastRow="0" w:firstColumn="0" w:lastColumn="0" w:oddVBand="0" w:evenVBand="0" w:oddHBand="0" w:evenHBand="0" w:firstRowFirstColumn="0" w:firstRowLastColumn="0" w:lastRowFirstColumn="0" w:lastRowLastColumn="0"/>
+              <w:rPr>
+                <w:sz w:val="20"/>
+                <w:szCs w:val="20"/>
+              </w:rPr>
+            </w:pPr>
+            <w:r>
+              <w:rPr>
+                <w:sz w:val="20"/>
+                <w:szCs w:val="20"/>
+              </w:rPr>
+              <w:t xml:space="preserve">Altura promedio de las hojas del árbol </w:t>
+            </w:r>
+            <w:r>
+              <w:rPr>
+                <w:sz w:val="20"/>
+                <w:szCs w:val="20"/>
+              </w:rPr>
+              <w:t>Red-Black</w:t>
+            </w:r>
+          </w:p>
+        </w:tc>
+        <w:tc>
+          <w:tcPr>
+            <w:tcW w:w="1745" w:type="dxa"/>
+          </w:tcPr>
+          <w:p>
+            <w:pPr>
+              <w:cnfStyle w:val="000000000000" w:firstRow="0" w:lastRow="0" w:firstColumn="0" w:lastColumn="0" w:oddVBand="0" w:evenVBand="0" w:oddHBand="0" w:evenHBand="0" w:firstRowFirstColumn="0" w:firstRowLastColumn="0" w:lastRowFirstColumn="0" w:lastRowLastColumn="0"/>
+              <w:rPr>
+                <w:sz w:val="20"/>
+                <w:szCs w:val="20"/>
+              </w:rPr>
+            </w:pPr>
+          </w:p>
+        </w:tc>
+      </w:tr>
+      <w:tr>
+        <w:trPr>
+          <w:cnfStyle w:val="000000100000" w:firstRow="0" w:lastRow="0" w:firstColumn="0" w:lastColumn="0" w:oddVBand="0" w:evenVBand="0" w:oddHBand="1" w:evenHBand="0" w:firstRowFirstColumn="0" w:firstRowLastColumn="0" w:lastRowFirstColumn="0" w:lastRowLastColumn="0"/>
+        </w:trPr>
+        <w:tc>
+          <w:tcPr>
+            <w:cnfStyle w:val="001000000000" w:firstRow="0" w:lastRow="0" w:firstColumn="1" w:lastColumn="0" w:oddVBand="0" w:evenVBand="0" w:oddHBand="0" w:evenHBand="0" w:firstRowFirstColumn="0" w:firstRowLastColumn="0" w:lastRowFirstColumn="0" w:lastRowLastColumn="0"/>
+            <w:tcW w:w="279" w:type="dxa"/>
+          </w:tcPr>
+          <w:p>
+            <w:pPr>
+              <w:rPr>
+                <w:sz w:val="20"/>
+                <w:szCs w:val="20"/>
+              </w:rPr>
+            </w:pPr>
+            <w:r>
+              <w:rPr>
+                <w:sz w:val="20"/>
+                <w:szCs w:val="20"/>
+              </w:rPr>
+              <w:t>D</w:t>
+            </w:r>
+          </w:p>
+        </w:tc>
+        <w:tc>
+          <w:tcPr>
+            <w:tcW w:w="6804" w:type="dxa"/>
+          </w:tcPr>
+          <w:p>
+            <w:pPr>
+              <w:cnfStyle w:val="000000100000" w:firstRow="0" w:lastRow="0" w:firstColumn="0" w:lastColumn="0" w:oddVBand="0" w:evenVBand="0" w:oddHBand="1" w:evenHBand="0" w:firstRowFirstColumn="0" w:firstRowLastColumn="0" w:lastRowFirstColumn="0" w:lastRowLastColumn="0"/>
+              <w:rPr>
+                <w:sz w:val="20"/>
+                <w:szCs w:val="20"/>
+              </w:rPr>
+            </w:pPr>
+            <w:r>
+              <w:rPr>
+                <w:sz w:val="20"/>
+                <w:szCs w:val="20"/>
+              </w:rPr>
+              <w:t xml:space="preserve">Altura teórica mínima de un árbol </w:t>
+            </w:r>
+            <w:r>
+              <w:rPr>
+                <w:sz w:val="20"/>
+                <w:szCs w:val="20"/>
+              </w:rPr>
+              <w:t>Red-Black</w:t>
+            </w:r>
+            <w:r>
+              <w:rPr>
+                <w:sz w:val="20"/>
+                <w:szCs w:val="20"/>
+              </w:rPr>
+              <w:t xml:space="preserve"> con el número de nodos</w:t>
+            </w:r>
+          </w:p>
+        </w:tc>
+        <w:tc>
+          <w:tcPr>
+            <w:tcW w:w="1745" w:type="dxa"/>
+          </w:tcPr>
+          <w:p>
+            <w:pPr>
+              <w:cnfStyle w:val="000000100000" w:firstRow="0" w:lastRow="0" w:firstColumn="0" w:lastColumn="0" w:oddVBand="0" w:evenVBand="0" w:oddHBand="1" w:evenHBand="0" w:firstRowFirstColumn="0" w:firstRowLastColumn="0" w:lastRowFirstColumn="0" w:lastRowLastColumn="0"/>
+              <w:rPr>
+                <w:sz w:val="20"/>
+                <w:szCs w:val="20"/>
+              </w:rPr>
+            </w:pPr>
+          </w:p>
+        </w:tc>
+      </w:tr>
+      <w:tr>
+        <w:tc>
+          <w:tcPr>
+            <w:cnfStyle w:val="001000000000" w:firstRow="0" w:lastRow="0" w:firstColumn="1" w:lastColumn="0" w:oddVBand="0" w:evenVBand="0" w:oddHBand="0" w:evenHBand="0" w:firstRowFirstColumn="0" w:firstRowLastColumn="0" w:lastRowFirstColumn="0" w:lastRowLastColumn="0"/>
+            <w:tcW w:w="279" w:type="dxa"/>
+          </w:tcPr>
+          <w:p>
+            <w:pPr>
+              <w:rPr>
+                <w:sz w:val="20"/>
+                <w:szCs w:val="20"/>
+              </w:rPr>
+            </w:pPr>
+            <w:r>
+              <w:rPr>
+                <w:sz w:val="20"/>
+                <w:szCs w:val="20"/>
+              </w:rPr>
+              <w:t>E</w:t>
+            </w:r>
+          </w:p>
+        </w:tc>
+        <w:tc>
+          <w:tcPr>
+            <w:tcW w:w="6804" w:type="dxa"/>
+          </w:tcPr>
+          <w:p>
+            <w:pPr>
+              <w:cnfStyle w:val="000000000000" w:firstRow="0" w:lastRow="0" w:firstColumn="0" w:lastColumn="0" w:oddVBand="0" w:evenVBand="0" w:oddHBand="0" w:evenHBand="0" w:firstRowFirstColumn="0" w:firstRowLastColumn="0" w:lastRowFirstColumn="0" w:lastRowLastColumn="0"/>
+              <w:rPr>
+                <w:sz w:val="20"/>
+                <w:szCs w:val="20"/>
+              </w:rPr>
+            </w:pPr>
+            <w:r>
+              <w:rPr>
+                <w:sz w:val="20"/>
+                <w:szCs w:val="20"/>
+              </w:rPr>
+              <w:t xml:space="preserve">Altura Teórica máxima de un  árbol </w:t>
+            </w:r>
+            <w:r>
+              <w:rPr>
+                <w:sz w:val="20"/>
+                <w:szCs w:val="20"/>
+              </w:rPr>
+              <w:t>Red-Black</w:t>
+            </w:r>
+            <w:r>
+              <w:rPr>
+                <w:sz w:val="20"/>
+                <w:szCs w:val="20"/>
+              </w:rPr>
+              <w:t xml:space="preserve"> con el número de nodos </w:t>
+            </w:r>
+          </w:p>
+        </w:tc>
+        <w:tc>
+          <w:tcPr>
+            <w:tcW w:w="1745" w:type="dxa"/>
+          </w:tcPr>
+          <w:p>
+            <w:pPr>
+              <w:cnfStyle w:val="000000000000" w:firstRow="0" w:lastRow="0" w:firstColumn="0" w:lastColumn="0" w:oddVBand="0" w:evenVBand="0" w:oddHBand="0" w:evenHBand="0" w:firstRowFirstColumn="0" w:firstRowLastColumn="0" w:lastRowFirstColumn="0" w:lastRowLastColumn="0"/>
+              <w:rPr>
+                <w:sz w:val="20"/>
+                <w:szCs w:val="20"/>
+              </w:rPr>
+            </w:pPr>
+          </w:p>
+        </w:tc>
+      </w:tr>
+      <w:tr>
+        <w:trPr>
+          <w:cnfStyle w:val="000000100000" w:firstRow="0" w:lastRow="0" w:firstColumn="0" w:lastColumn="0" w:oddVBand="0" w:evenVBand="0" w:oddHBand="1" w:evenHBand="0" w:firstRowFirstColumn="0" w:firstRowLastColumn="0" w:lastRowFirstColumn="0" w:lastRowLastColumn="0"/>
+        </w:trPr>
+        <w:tc>
+          <w:tcPr>
+            <w:cnfStyle w:val="001000000000" w:firstRow="0" w:lastRow="0" w:firstColumn="1" w:lastColumn="0" w:oddVBand="0" w:evenVBand="0" w:oddHBand="0" w:evenHBand="0" w:firstRowFirstColumn="0" w:firstRowLastColumn="0" w:lastRowFirstColumn="0" w:lastRowLastColumn="0"/>
+            <w:tcW w:w="279" w:type="dxa"/>
+          </w:tcPr>
+          <w:p>
+            <w:pPr>
+              <w:rPr>
+                <w:sz w:val="20"/>
+                <w:szCs w:val="20"/>
+              </w:rPr>
+            </w:pPr>
+            <w:r>
+              <w:rPr>
+                <w:sz w:val="20"/>
+                <w:szCs w:val="20"/>
+              </w:rPr>
+              <w:t>F</w:t>
+            </w:r>
+          </w:p>
+        </w:tc>
+        <w:tc>
+          <w:tcPr>
+            <w:tcW w:w="6804" w:type="dxa"/>
+          </w:tcPr>
+          <w:p>
+            <w:pPr>
+              <w:cnfStyle w:val="000000100000" w:firstRow="0" w:lastRow="0" w:firstColumn="0" w:lastColumn="0" w:oddVBand="0" w:evenVBand="0" w:oddHBand="1" w:evenHBand="0" w:firstRowFirstColumn="0" w:firstRowLastColumn="0" w:lastRowFirstColumn="0" w:lastRowLastColumn="0"/>
+              <w:rPr>
+                <w:sz w:val="20"/>
+                <w:szCs w:val="20"/>
+              </w:rPr>
+            </w:pPr>
+            <w:r>
+              <w:rPr>
+                <w:sz w:val="20"/>
+                <w:szCs w:val="20"/>
+              </w:rPr>
+              <w:t xml:space="preserve">Altura Teórica mínima de un árbol 2-3 con el numero de nodos </w:t>
+            </w:r>
+          </w:p>
+        </w:tc>
+        <w:tc>
+          <w:tcPr>
+            <w:tcW w:w="1745" w:type="dxa"/>
+          </w:tcPr>
+          <w:p>
+            <w:pPr>
+              <w:cnfStyle w:val="000000100000" w:firstRow="0" w:lastRow="0" w:firstColumn="0" w:lastColumn="0" w:oddVBand="0" w:evenVBand="0" w:oddHBand="1" w:evenHBand="0" w:firstRowFirstColumn="0" w:firstRowLastColumn="0" w:lastRowFirstColumn="0" w:lastRowLastColumn="0"/>
+              <w:rPr>
+                <w:sz w:val="20"/>
+                <w:szCs w:val="20"/>
+              </w:rPr>
+            </w:pPr>
+          </w:p>
+        </w:tc>
+      </w:tr>
+      <w:tr>
+        <w:tc>
+          <w:tcPr>
+            <w:cnfStyle w:val="001000000000" w:firstRow="0" w:lastRow="0" w:firstColumn="1" w:lastColumn="0" w:oddVBand="0" w:evenVBand="0" w:oddHBand="0" w:evenHBand="0" w:firstRowFirstColumn="0" w:firstRowLastColumn="0" w:lastRowFirstColumn="0" w:lastRowLastColumn="0"/>
+            <w:tcW w:w="279" w:type="dxa"/>
+          </w:tcPr>
+          <w:p>
+            <w:pPr>
+              <w:rPr>
+                <w:sz w:val="20"/>
+                <w:szCs w:val="20"/>
+              </w:rPr>
+            </w:pPr>
+            <w:r>
+              <w:rPr>
+                <w:sz w:val="20"/>
+                <w:szCs w:val="20"/>
+              </w:rPr>
+              <w:t>G</w:t>
+            </w:r>
+          </w:p>
+        </w:tc>
+        <w:tc>
+          <w:tcPr>
+            <w:tcW w:w="6804" w:type="dxa"/>
+          </w:tcPr>
+          <w:p>
+            <w:pPr>
+              <w:cnfStyle w:val="000000000000" w:firstRow="0" w:lastRow="0" w:firstColumn="0" w:lastColumn="0" w:oddVBand="0" w:evenVBand="0" w:oddHBand="0" w:evenHBand="0" w:firstRowFirstColumn="0" w:firstRowLastColumn="0" w:lastRowFirstColumn="0" w:lastRowLastColumn="0"/>
+              <w:rPr>
+                <w:sz w:val="20"/>
+                <w:szCs w:val="20"/>
+              </w:rPr>
+            </w:pPr>
+            <w:r>
+              <w:rPr>
+                <w:sz w:val="20"/>
+                <w:szCs w:val="20"/>
+              </w:rPr>
+              <w:t xml:space="preserve">Atura Teórica máxima de un árbol 2-3 con el numero de nodos </w:t>
+            </w:r>
+          </w:p>
+        </w:tc>
+        <w:tc>
+          <w:tcPr>
+            <w:tcW w:w="1745" w:type="dxa"/>
+          </w:tcPr>
+          <w:p>
+            <w:pPr>
+              <w:cnfStyle w:val="000000000000" w:firstRow="0" w:lastRow="0" w:firstColumn="0" w:lastColumn="0" w:oddVBand="0" w:evenVBand="0" w:oddHBand="0" w:evenHBand="0" w:firstRowFirstColumn="0" w:firstRowLastColumn="0" w:lastRowFirstColumn="0" w:lastRowLastColumn="0"/>
+              <w:rPr>
+                <w:sz w:val="20"/>
+                <w:szCs w:val="20"/>
+              </w:rPr>
+            </w:pPr>
+          </w:p>
+        </w:tc>
+      </w:tr>
+    </w:tbl>
+    <w:p>
+      <w:pPr>
+        <w:rPr>
+          <w:sz w:val="20"/>
+          <w:szCs w:val="20"/>
+        </w:rPr>
+      </w:pPr>
+    </w:p>
+    <w:p>
+      <w:pPr>
+        <w:rPr>
+          <w:b/>
+          <w:bCs/>
+        </w:rPr>
+      </w:pPr>
+      <w:r>
+        <w:rPr>
+          <w:b/>
+          <w:bCs/>
+        </w:rPr>
+        <w:t>Comentarios Comparativos</w:t>
+      </w:r>
+    </w:p>
+    <w:p>
+      <w:pPr>
+        <w:pStyle w:val="Prrafodelista"/>
+        <w:numPr>
+          <w:ilvl w:val="0"/>
+          <w:numId w:val="1"/>
+        </w:numPr>
+        <w:rPr>
+          <w:b/>
+          <w:bCs/>
+        </w:rPr>
+      </w:pPr>
+      <w:r>
+        <w:rPr>
+          <w:b/>
+          <w:bCs/>
+        </w:rPr>
+        <w:t>Árbol real:</w:t>
+      </w:r>
+    </w:p>
+    <w:p>
+      <w:pPr>
+        <w:pStyle w:val="Prrafodelista"/>
+        <w:numPr>
+          <w:ilvl w:val="0"/>
+          <w:numId w:val="1"/>
+        </w:numPr>
+        <w:rPr>
+          <w:b/>
+          <w:bCs/>
+        </w:rPr>
+      </w:pPr>
+      <w:r>
+        <w:rPr>
+          <w:b/>
+          <w:bCs/>
+        </w:rPr>
+        <w:t>Árbol promedio:</w:t>
+      </w:r>
     </w:p>
     <w:sectPr>
       <w:pgSz w:w="12240" w:h="15840"/>
@@ -17,6 +652,103 @@
     </w:sectPr>
   </w:body>
 </w:document>
+</file>
+
+<file path=word/numbering.xml><?xml version="1.0" encoding="utf-8"?>
+<w:numbering xmlns:wpc="http://schemas.microsoft.com/office/word/2010/wordprocessingCanvas" xmlns:cx="http://schemas.microsoft.com/office/drawing/2014/chartex" xmlns:cx1="http://schemas.microsoft.com/office/drawing/2015/9/8/chartex" xmlns:cx2="http://schemas.microsoft.com/office/drawing/2015/10/21/chartex" xmlns:cx3="http://schemas.microsoft.com/office/drawing/2016/5/9/chartex" xmlns:cx4="http://schemas.microsoft.com/office/drawing/2016/5/10/chartex" xmlns:cx5="http://schemas.microsoft.com/office/drawing/2016/5/11/chartex" xmlns:cx6="http://schemas.microsoft.com/office/drawing/2016/5/12/chartex" xmlns:cx7="http://schemas.microsoft.com/office/drawing/2016/5/13/chartex" xmlns:cx8="http://schemas.microsoft.com/office/drawing/2016/5/14/chartex" xmlns:mc="http://schemas.openxmlformats.org/markup-compatibility/2006" xmlns:aink="http://schemas.microsoft.com/office/drawing/2016/ink" xmlns:am3d="http://schemas.microsoft.com/office/drawing/2017/model3d" xmlns:o="urn:schemas-microsoft-com:office:office" xmlns:r="http://schemas.openxmlformats.org/officeDocument/2006/relationships" xmlns:m="http://schemas.openxmlformats.org/officeDocument/2006/math" xmlns:v="urn:schemas-microsoft-com:vml" xmlns:wp14="http://schemas.microsoft.com/office/word/2010/wordprocessingDrawing" xmlns:wp="http://schemas.openxmlformats.org/drawingml/2006/wordprocessingDrawing" xmlns:w10="urn:schemas-microsoft-com:office:word" xmlns:w="http://schemas.openxmlformats.org/wordprocessingml/2006/main" xmlns:w14="http://schemas.microsoft.com/office/word/2010/wordml" xmlns:w15="http://schemas.microsoft.com/office/word/2012/wordml" xmlns:w16cid="http://schemas.microsoft.com/office/word/2016/wordml/cid" xmlns:w16se="http://schemas.microsoft.com/office/word/2015/wordml/symex" xmlns:wpg="http://schemas.microsoft.com/office/word/2010/wordprocessingGroup" xmlns:wpi="http://schemas.microsoft.com/office/word/2010/wordprocessingInk" xmlns:wne="http://schemas.microsoft.com/office/word/2006/wordml" xmlns:wps="http://schemas.microsoft.com/office/word/2010/wordprocessingShape" mc:Ignorable="w14 w15 w16se w16cid wp14">
+  <w:abstractNum w:abstractNumId="0" w15:restartNumberingAfterBreak="0">
+    <w:nsid w:val="3CDD23C9"/>
+    <w:multiLevelType w:val="hybridMultilevel"/>
+    <w:tmpl w:val="0FEC26CA"/>
+    <w:lvl w:ilvl="0" w:tplc="240A0017">
+      <w:start w:val="1"/>
+      <w:numFmt w:val="lowerLetter"/>
+      <w:lvlText w:val="%1)"/>
+      <w:lvlJc w:val="left"/>
+      <w:pPr>
+        <w:ind w:left="720" w:hanging="360"/>
+      </w:pPr>
+      <w:rPr>
+        <w:rFonts w:hint="default"/>
+      </w:rPr>
+    </w:lvl>
+    <w:lvl w:ilvl="1" w:tplc="240A0019" w:tentative="1">
+      <w:start w:val="1"/>
+      <w:numFmt w:val="lowerLetter"/>
+      <w:lvlText w:val="%2."/>
+      <w:lvlJc w:val="left"/>
+      <w:pPr>
+        <w:ind w:left="1440" w:hanging="360"/>
+      </w:pPr>
+    </w:lvl>
+    <w:lvl w:ilvl="2" w:tplc="240A001B" w:tentative="1">
+      <w:start w:val="1"/>
+      <w:numFmt w:val="lowerRoman"/>
+      <w:lvlText w:val="%3."/>
+      <w:lvlJc w:val="right"/>
+      <w:pPr>
+        <w:ind w:left="2160" w:hanging="180"/>
+      </w:pPr>
+    </w:lvl>
+    <w:lvl w:ilvl="3" w:tplc="240A000F" w:tentative="1">
+      <w:start w:val="1"/>
+      <w:numFmt w:val="decimal"/>
+      <w:lvlText w:val="%4."/>
+      <w:lvlJc w:val="left"/>
+      <w:pPr>
+        <w:ind w:left="2880" w:hanging="360"/>
+      </w:pPr>
+    </w:lvl>
+    <w:lvl w:ilvl="4" w:tplc="240A0019" w:tentative="1">
+      <w:start w:val="1"/>
+      <w:numFmt w:val="lowerLetter"/>
+      <w:lvlText w:val="%5."/>
+      <w:lvlJc w:val="left"/>
+      <w:pPr>
+        <w:ind w:left="3600" w:hanging="360"/>
+      </w:pPr>
+    </w:lvl>
+    <w:lvl w:ilvl="5" w:tplc="240A001B" w:tentative="1">
+      <w:start w:val="1"/>
+      <w:numFmt w:val="lowerRoman"/>
+      <w:lvlText w:val="%6."/>
+      <w:lvlJc w:val="right"/>
+      <w:pPr>
+        <w:ind w:left="4320" w:hanging="180"/>
+      </w:pPr>
+    </w:lvl>
+    <w:lvl w:ilvl="6" w:tplc="240A000F" w:tentative="1">
+      <w:start w:val="1"/>
+      <w:numFmt w:val="decimal"/>
+      <w:lvlText w:val="%7."/>
+      <w:lvlJc w:val="left"/>
+      <w:pPr>
+        <w:ind w:left="5040" w:hanging="360"/>
+      </w:pPr>
+    </w:lvl>
+    <w:lvl w:ilvl="7" w:tplc="240A0019" w:tentative="1">
+      <w:start w:val="1"/>
+      <w:numFmt w:val="lowerLetter"/>
+      <w:lvlText w:val="%8."/>
+      <w:lvlJc w:val="left"/>
+      <w:pPr>
+        <w:ind w:left="5760" w:hanging="360"/>
+      </w:pPr>
+    </w:lvl>
+    <w:lvl w:ilvl="8" w:tplc="240A001B" w:tentative="1">
+      <w:start w:val="1"/>
+      <w:numFmt w:val="lowerRoman"/>
+      <w:lvlText w:val="%9."/>
+      <w:lvlJc w:val="right"/>
+      <w:pPr>
+        <w:ind w:left="6480" w:hanging="180"/>
+      </w:pPr>
+    </w:lvl>
+  </w:abstractNum>
+  <w:num w:numId="1">
+    <w:abstractNumId w:val="0"/>
+  </w:num>
+</w:numbering>
 </file>
 
 <file path=word/styles.xml><?xml version="1.0" encoding="utf-8"?>
@@ -142,6 +874,7 @@
     <w:lsdException w:name="HTML Sample" w:semiHidden="1" w:unhideWhenUsed="1"/>
     <w:lsdException w:name="HTML Typewriter" w:semiHidden="1" w:unhideWhenUsed="1"/>
     <w:lsdException w:name="HTML Variable" w:semiHidden="1" w:unhideWhenUsed="1"/>
+    <w:lsdException w:name="Normal Table" w:semiHidden="1" w:unhideWhenUsed="1"/>
     <w:lsdException w:name="annotation subject" w:semiHidden="1" w:unhideWhenUsed="1"/>
     <w:lsdException w:name="No List" w:semiHidden="1" w:unhideWhenUsed="1"/>
     <w:lsdException w:name="Outline List 1" w:semiHidden="1" w:unhideWhenUsed="1"/>
@@ -187,9 +920,11 @@
     <w:lsdException w:name="Table Subtle 1" w:semiHidden="1" w:unhideWhenUsed="1"/>
     <w:lsdException w:name="Table Subtle 2" w:semiHidden="1" w:unhideWhenUsed="1"/>
     <w:lsdException w:name="Table Web 1" w:semiHidden="1" w:unhideWhenUsed="1"/>
+    <w:lsdException w:name="Table Web 2" w:semiHidden="1" w:unhideWhenUsed="1"/>
     <w:lsdException w:name="Table Web 3" w:semiHidden="1" w:unhideWhenUsed="1"/>
     <w:lsdException w:name="Balloon Text" w:semiHidden="1" w:unhideWhenUsed="1"/>
     <w:lsdException w:name="Table Grid" w:uiPriority="39"/>
+    <w:lsdException w:name="Table Theme" w:semiHidden="1" w:unhideWhenUsed="1"/>
     <w:lsdException w:name="Placeholder Text" w:semiHidden="1"/>
     <w:lsdException w:name="No Spacing" w:uiPriority="1" w:qFormat="1"/>
     <w:lsdException w:name="Light Shading" w:uiPriority="60"/>
@@ -415,9 +1150,9 @@
   <w:style w:type="paragraph" w:default="1" w:styleId="Normal">
     <w:name w:val="Normal"/>
     <w:qFormat/>
-    <w:rsid w:val="00E801E0"/>
+    <w:rsid w:val="00DC3407"/>
     <w:pPr>
-      <w:spacing w:line="256" w:lineRule="auto"/>
+      <w:spacing w:line="254" w:lineRule="auto"/>
     </w:pPr>
   </w:style>
   <w:style w:type="character" w:default="1" w:styleId="Fuentedeprrafopredeter">
@@ -446,6 +1181,196 @@
     <w:uiPriority w:val="99"/>
     <w:semiHidden/>
     <w:unhideWhenUsed/>
+  </w:style>
+  <w:style w:type="paragraph" w:styleId="Ttulo">
+    <w:name w:val="Title"/>
+    <w:basedOn w:val="Normal"/>
+    <w:next w:val="Normal"/>
+    <w:link w:val="TtuloCar"/>
+    <w:uiPriority w:val="10"/>
+    <w:qFormat/>
+    <w:rsid w:val="00DC3407"/>
+    <w:pPr>
+      <w:spacing w:after="0" w:line="240" w:lineRule="auto"/>
+      <w:contextualSpacing/>
+    </w:pPr>
+    <w:rPr>
+      <w:rFonts w:asciiTheme="majorHAnsi" w:eastAsiaTheme="majorEastAsia" w:hAnsiTheme="majorHAnsi" w:cstheme="majorBidi"/>
+      <w:spacing w:val="-10"/>
+      <w:kern w:val="28"/>
+      <w:sz w:val="56"/>
+      <w:szCs w:val="56"/>
+    </w:rPr>
+  </w:style>
+  <w:style w:type="character" w:customStyle="1" w:styleId="TtuloCar">
+    <w:name w:val="Título Car"/>
+    <w:basedOn w:val="Fuentedeprrafopredeter"/>
+    <w:link w:val="Ttulo"/>
+    <w:uiPriority w:val="10"/>
+    <w:rsid w:val="00DC3407"/>
+    <w:rPr>
+      <w:rFonts w:asciiTheme="majorHAnsi" w:eastAsiaTheme="majorEastAsia" w:hAnsiTheme="majorHAnsi" w:cstheme="majorBidi"/>
+      <w:spacing w:val="-10"/>
+      <w:kern w:val="28"/>
+      <w:sz w:val="56"/>
+      <w:szCs w:val="56"/>
+    </w:rPr>
+  </w:style>
+  <w:style w:type="table" w:styleId="Tablaconcuadrcula">
+    <w:name w:val="Table Grid"/>
+    <w:basedOn w:val="Tablanormal"/>
+    <w:uiPriority w:val="39"/>
+    <w:rsid w:val="00DC3407"/>
+    <w:pPr>
+      <w:spacing w:after="0" w:line="240" w:lineRule="auto"/>
+    </w:pPr>
+    <w:tblPr>
+      <w:tblBorders>
+        <w:top w:val="single" w:sz="4" w:space="0" w:color="auto"/>
+        <w:left w:val="single" w:sz="4" w:space="0" w:color="auto"/>
+        <w:bottom w:val="single" w:sz="4" w:space="0" w:color="auto"/>
+        <w:right w:val="single" w:sz="4" w:space="0" w:color="auto"/>
+        <w:insideH w:val="single" w:sz="4" w:space="0" w:color="auto"/>
+        <w:insideV w:val="single" w:sz="4" w:space="0" w:color="auto"/>
+      </w:tblBorders>
+    </w:tblPr>
+  </w:style>
+  <w:style w:type="table" w:styleId="Tabladelista2-nfasis1">
+    <w:name w:val="List Table 2 Accent 1"/>
+    <w:basedOn w:val="Tablanormal"/>
+    <w:uiPriority w:val="47"/>
+    <w:rsid w:val="00DC3407"/>
+    <w:pPr>
+      <w:spacing w:after="0" w:line="240" w:lineRule="auto"/>
+    </w:pPr>
+    <w:tblPr>
+      <w:tblStyleRowBandSize w:val="1"/>
+      <w:tblStyleColBandSize w:val="1"/>
+      <w:tblBorders>
+        <w:top w:val="single" w:sz="4" w:space="0" w:color="8EAADB" w:themeColor="accent1" w:themeTint="99"/>
+        <w:bottom w:val="single" w:sz="4" w:space="0" w:color="8EAADB" w:themeColor="accent1" w:themeTint="99"/>
+        <w:insideH w:val="single" w:sz="4" w:space="0" w:color="8EAADB" w:themeColor="accent1" w:themeTint="99"/>
+      </w:tblBorders>
+    </w:tblPr>
+    <w:tblStylePr w:type="firstRow">
+      <w:rPr>
+        <w:b/>
+        <w:bCs/>
+      </w:rPr>
+    </w:tblStylePr>
+    <w:tblStylePr w:type="lastRow">
+      <w:rPr>
+        <w:b/>
+        <w:bCs/>
+      </w:rPr>
+    </w:tblStylePr>
+    <w:tblStylePr w:type="firstCol">
+      <w:rPr>
+        <w:b/>
+        <w:bCs/>
+      </w:rPr>
+    </w:tblStylePr>
+    <w:tblStylePr w:type="lastCol">
+      <w:rPr>
+        <w:b/>
+        <w:bCs/>
+      </w:rPr>
+    </w:tblStylePr>
+    <w:tblStylePr w:type="band1Vert">
+      <w:tblPr/>
+      <w:tcPr>
+        <w:shd w:val="clear" w:color="auto" w:fill="D9E2F3" w:themeFill="accent1" w:themeFillTint="33"/>
+      </w:tcPr>
+    </w:tblStylePr>
+    <w:tblStylePr w:type="band1Horz">
+      <w:tblPr/>
+      <w:tcPr>
+        <w:shd w:val="clear" w:color="auto" w:fill="D9E2F3" w:themeFill="accent1" w:themeFillTint="33"/>
+      </w:tcPr>
+    </w:tblStylePr>
+  </w:style>
+  <w:style w:type="table" w:styleId="Tablaconcuadrcula6concolores-nfasis1">
+    <w:name w:val="Grid Table 6 Colorful Accent 1"/>
+    <w:basedOn w:val="Tablanormal"/>
+    <w:uiPriority w:val="51"/>
+    <w:rsid w:val="00DC3407"/>
+    <w:pPr>
+      <w:spacing w:after="0" w:line="240" w:lineRule="auto"/>
+    </w:pPr>
+    <w:rPr>
+      <w:color w:val="2F5496" w:themeColor="accent1" w:themeShade="BF"/>
+    </w:rPr>
+    <w:tblPr>
+      <w:tblStyleRowBandSize w:val="1"/>
+      <w:tblStyleColBandSize w:val="1"/>
+      <w:tblBorders>
+        <w:top w:val="single" w:sz="4" w:space="0" w:color="8EAADB" w:themeColor="accent1" w:themeTint="99"/>
+        <w:left w:val="single" w:sz="4" w:space="0" w:color="8EAADB" w:themeColor="accent1" w:themeTint="99"/>
+        <w:bottom w:val="single" w:sz="4" w:space="0" w:color="8EAADB" w:themeColor="accent1" w:themeTint="99"/>
+        <w:right w:val="single" w:sz="4" w:space="0" w:color="8EAADB" w:themeColor="accent1" w:themeTint="99"/>
+        <w:insideH w:val="single" w:sz="4" w:space="0" w:color="8EAADB" w:themeColor="accent1" w:themeTint="99"/>
+        <w:insideV w:val="single" w:sz="4" w:space="0" w:color="8EAADB" w:themeColor="accent1" w:themeTint="99"/>
+      </w:tblBorders>
+    </w:tblPr>
+    <w:tblStylePr w:type="firstRow">
+      <w:rPr>
+        <w:b/>
+        <w:bCs/>
+      </w:rPr>
+      <w:tblPr/>
+      <w:tcPr>
+        <w:tcBorders>
+          <w:bottom w:val="single" w:sz="12" w:space="0" w:color="8EAADB" w:themeColor="accent1" w:themeTint="99"/>
+        </w:tcBorders>
+      </w:tcPr>
+    </w:tblStylePr>
+    <w:tblStylePr w:type="lastRow">
+      <w:rPr>
+        <w:b/>
+        <w:bCs/>
+      </w:rPr>
+      <w:tblPr/>
+      <w:tcPr>
+        <w:tcBorders>
+          <w:top w:val="double" w:sz="4" w:space="0" w:color="8EAADB" w:themeColor="accent1" w:themeTint="99"/>
+        </w:tcBorders>
+      </w:tcPr>
+    </w:tblStylePr>
+    <w:tblStylePr w:type="firstCol">
+      <w:rPr>
+        <w:b/>
+        <w:bCs/>
+      </w:rPr>
+    </w:tblStylePr>
+    <w:tblStylePr w:type="lastCol">
+      <w:rPr>
+        <w:b/>
+        <w:bCs/>
+      </w:rPr>
+    </w:tblStylePr>
+    <w:tblStylePr w:type="band1Vert">
+      <w:tblPr/>
+      <w:tcPr>
+        <w:shd w:val="clear" w:color="auto" w:fill="D9E2F3" w:themeFill="accent1" w:themeFillTint="33"/>
+      </w:tcPr>
+    </w:tblStylePr>
+    <w:tblStylePr w:type="band1Horz">
+      <w:tblPr/>
+      <w:tcPr>
+        <w:shd w:val="clear" w:color="auto" w:fill="D9E2F3" w:themeFill="accent1" w:themeFillTint="33"/>
+      </w:tcPr>
+    </w:tblStylePr>
+  </w:style>
+  <w:style w:type="paragraph" w:styleId="Prrafodelista">
+    <w:name w:val="List Paragraph"/>
+    <w:basedOn w:val="Normal"/>
+    <w:uiPriority w:val="34"/>
+    <w:qFormat/>
+    <w:rsid w:val="00DC3407"/>
+    <w:pPr>
+      <w:ind w:left="720"/>
+      <w:contextualSpacing/>
+    </w:pPr>
   </w:style>
 </w:styles>
 </file>

--- a/docs/DocumentoAnalisis.docx
+++ b/docs/DocumentoAnalisis.docx
@@ -8,22 +8,19 @@
         <w:jc w:val="center"/>
       </w:pPr>
       <w:r>
-        <w:t xml:space="preserve">Taller </w:t>
+        <w:t xml:space="preserve">Taller 6: Arboles </w:t>
       </w:r>
       <w:r>
-        <w:t>6</w:t>
+        <w:t>Rojo-Negro</w:t>
       </w:r>
       <w:r>
-        <w:t xml:space="preserve">: </w:t>
+        <w:t xml:space="preserve"> </w:t>
       </w:r>
       <w:r>
-        <w:t>Arboles Red Black</w:t>
+        <w:t>– Punto 11</w:t>
       </w:r>
       <w:r>
-        <w:t xml:space="preserve"> – Punto </w:t>
-      </w:r>
-      <w:r>
-        <w:t>11</w:t>
+        <w:t xml:space="preserve"> Documento análisis</w:t>
       </w:r>
     </w:p>
     <w:p/>
@@ -73,21 +70,7 @@
           <w:sz w:val="24"/>
           <w:szCs w:val="24"/>
         </w:rPr>
-        <w:t xml:space="preserve">Juan Diego </w:t>
-      </w:r>
-      <w:r>
-        <w:rPr>
-          <w:sz w:val="24"/>
-          <w:szCs w:val="24"/>
-        </w:rPr>
-        <w:t>González</w:t>
-      </w:r>
-      <w:r>
-        <w:rPr>
-          <w:sz w:val="24"/>
-          <w:szCs w:val="24"/>
-        </w:rPr>
-        <w:t xml:space="preserve"> – 201911031</w:t>
+        <w:t>Juan Diego González – 201911031</w:t>
       </w:r>
     </w:p>
     <w:p>
@@ -116,9 +99,9 @@
         <w:tblLook w:val="04A0" w:firstRow="1" w:lastRow="0" w:firstColumn="1" w:lastColumn="0" w:noHBand="0" w:noVBand="1"/>
       </w:tblPr>
       <w:tblGrid>
-        <w:gridCol w:w="344"/>
-        <w:gridCol w:w="6753"/>
-        <w:gridCol w:w="1731"/>
+        <w:gridCol w:w="369"/>
+        <w:gridCol w:w="6646"/>
+        <w:gridCol w:w="1813"/>
       </w:tblGrid>
       <w:tr>
         <w:trPr>
@@ -127,19 +110,19 @@
         <w:tc>
           <w:tcPr>
             <w:cnfStyle w:val="001000000000" w:firstRow="0" w:lastRow="0" w:firstColumn="1" w:lastColumn="0" w:oddVBand="0" w:evenVBand="0" w:oddHBand="0" w:evenHBand="0" w:firstRowFirstColumn="0" w:firstRowLastColumn="0" w:lastRowFirstColumn="0" w:lastRowLastColumn="0"/>
-            <w:tcW w:w="279" w:type="dxa"/>
+            <w:tcW w:w="369" w:type="dxa"/>
           </w:tcPr>
           <w:p>
             <w:pPr>
               <w:rPr>
-                <w:sz w:val="20"/>
-                <w:szCs w:val="20"/>
+                <w:sz w:val="24"/>
+                <w:szCs w:val="24"/>
               </w:rPr>
             </w:pPr>
             <w:r>
               <w:rPr>
-                <w:sz w:val="20"/>
-                <w:szCs w:val="20"/>
+                <w:sz w:val="24"/>
+                <w:szCs w:val="24"/>
               </w:rPr>
               <w:t>A</w:t>
             </w:r>
@@ -147,20 +130,24 @@
         </w:tc>
         <w:tc>
           <w:tcPr>
-            <w:tcW w:w="6804" w:type="dxa"/>
+            <w:tcW w:w="6646" w:type="dxa"/>
           </w:tcPr>
           <w:p>
             <w:pPr>
               <w:cnfStyle w:val="100000000000" w:firstRow="1" w:lastRow="0" w:firstColumn="0" w:lastColumn="0" w:oddVBand="0" w:evenVBand="0" w:oddHBand="0" w:evenHBand="0" w:firstRowFirstColumn="0" w:firstRowLastColumn="0" w:lastRowFirstColumn="0" w:lastRowLastColumn="0"/>
               <w:rPr>
-                <w:sz w:val="20"/>
-                <w:szCs w:val="20"/>
+                <w:b w:val="0"/>
+                <w:bCs w:val="0"/>
+                <w:sz w:val="24"/>
+                <w:szCs w:val="24"/>
               </w:rPr>
             </w:pPr>
             <w:r>
               <w:rPr>
-                <w:sz w:val="20"/>
-                <w:szCs w:val="20"/>
+                <w:b w:val="0"/>
+                <w:bCs w:val="0"/>
+                <w:sz w:val="24"/>
+                <w:szCs w:val="24"/>
               </w:rPr>
               <w:t>Total nodos en el árbol Red-Black</w:t>
             </w:r>
@@ -168,16 +155,27 @@
         </w:tc>
         <w:tc>
           <w:tcPr>
-            <w:tcW w:w="1745" w:type="dxa"/>
+            <w:tcW w:w="1813" w:type="dxa"/>
           </w:tcPr>
           <w:p>
             <w:pPr>
               <w:cnfStyle w:val="100000000000" w:firstRow="1" w:lastRow="0" w:firstColumn="0" w:lastColumn="0" w:oddVBand="0" w:evenVBand="0" w:oddHBand="0" w:evenHBand="0" w:firstRowFirstColumn="0" w:firstRowLastColumn="0" w:lastRowFirstColumn="0" w:lastRowLastColumn="0"/>
               <w:rPr>
-                <w:sz w:val="20"/>
-                <w:szCs w:val="20"/>
+                <w:b w:val="0"/>
+                <w:bCs w:val="0"/>
+                <w:sz w:val="24"/>
+                <w:szCs w:val="24"/>
               </w:rPr>
             </w:pPr>
+            <w:r>
+              <w:rPr>
+                <w:b w:val="0"/>
+                <w:bCs w:val="0"/>
+                <w:sz w:val="24"/>
+                <w:szCs w:val="24"/>
+              </w:rPr>
+              <w:t>1160</w:t>
+            </w:r>
           </w:p>
         </w:tc>
       </w:tr>
@@ -188,19 +186,19 @@
         <w:tc>
           <w:tcPr>
             <w:cnfStyle w:val="001000000000" w:firstRow="0" w:lastRow="0" w:firstColumn="1" w:lastColumn="0" w:oddVBand="0" w:evenVBand="0" w:oddHBand="0" w:evenHBand="0" w:firstRowFirstColumn="0" w:firstRowLastColumn="0" w:lastRowFirstColumn="0" w:lastRowLastColumn="0"/>
-            <w:tcW w:w="279" w:type="dxa"/>
+            <w:tcW w:w="369" w:type="dxa"/>
           </w:tcPr>
           <w:p>
             <w:pPr>
               <w:rPr>
-                <w:sz w:val="20"/>
-                <w:szCs w:val="20"/>
+                <w:sz w:val="24"/>
+                <w:szCs w:val="24"/>
               </w:rPr>
             </w:pPr>
             <w:r>
               <w:rPr>
-                <w:sz w:val="20"/>
-                <w:szCs w:val="20"/>
+                <w:sz w:val="24"/>
+                <w:szCs w:val="24"/>
               </w:rPr>
               <w:t>B</w:t>
             </w:r>
@@ -208,44 +206,51 @@
         </w:tc>
         <w:tc>
           <w:tcPr>
-            <w:tcW w:w="6804" w:type="dxa"/>
+            <w:tcW w:w="6646" w:type="dxa"/>
           </w:tcPr>
           <w:p>
             <w:pPr>
               <w:cnfStyle w:val="000000100000" w:firstRow="0" w:lastRow="0" w:firstColumn="0" w:lastColumn="0" w:oddVBand="0" w:evenVBand="0" w:oddHBand="1" w:evenHBand="0" w:firstRowFirstColumn="0" w:firstRowLastColumn="0" w:lastRowFirstColumn="0" w:lastRowLastColumn="0"/>
               <w:rPr>
-                <w:sz w:val="20"/>
-                <w:szCs w:val="20"/>
+                <w:sz w:val="24"/>
+                <w:szCs w:val="24"/>
               </w:rPr>
             </w:pPr>
             <w:r>
               <w:rPr>
-                <w:sz w:val="20"/>
-                <w:szCs w:val="20"/>
-              </w:rPr>
-              <w:t xml:space="preserve">Altura(real) del árbol </w:t>
-            </w:r>
-            <w:r>
-              <w:rPr>
-                <w:sz w:val="20"/>
-                <w:szCs w:val="20"/>
-              </w:rPr>
-              <w:t>Red-Black</w:t>
+                <w:sz w:val="24"/>
+                <w:szCs w:val="24"/>
+              </w:rPr>
+              <w:t>Altura(real) del árbol Red-Black</w:t>
             </w:r>
           </w:p>
         </w:tc>
         <w:tc>
           <w:tcPr>
-            <w:tcW w:w="1745" w:type="dxa"/>
+            <w:tcW w:w="1813" w:type="dxa"/>
           </w:tcPr>
           <w:p>
             <w:pPr>
               <w:cnfStyle w:val="000000100000" w:firstRow="0" w:lastRow="0" w:firstColumn="0" w:lastColumn="0" w:oddVBand="0" w:evenVBand="0" w:oddHBand="1" w:evenHBand="0" w:firstRowFirstColumn="0" w:firstRowLastColumn="0" w:lastRowFirstColumn="0" w:lastRowLastColumn="0"/>
               <w:rPr>
-                <w:sz w:val="20"/>
-                <w:szCs w:val="20"/>
+                <w:sz w:val="24"/>
+                <w:szCs w:val="24"/>
               </w:rPr>
             </w:pPr>
+            <w:r>
+              <w:rPr>
+                <w:sz w:val="24"/>
+                <w:szCs w:val="24"/>
+              </w:rPr>
+              <w:t>6 (Balanceado)</w:t>
+            </w:r>
+            <w:r>
+              <w:rPr>
+                <w:sz w:val="24"/>
+                <w:szCs w:val="24"/>
+              </w:rPr>
+              <w:t>*</w:t>
+            </w:r>
           </w:p>
         </w:tc>
       </w:tr>
@@ -253,19 +258,19 @@
         <w:tc>
           <w:tcPr>
             <w:cnfStyle w:val="001000000000" w:firstRow="0" w:lastRow="0" w:firstColumn="1" w:lastColumn="0" w:oddVBand="0" w:evenVBand="0" w:oddHBand="0" w:evenHBand="0" w:firstRowFirstColumn="0" w:firstRowLastColumn="0" w:lastRowFirstColumn="0" w:lastRowLastColumn="0"/>
-            <w:tcW w:w="279" w:type="dxa"/>
+            <w:tcW w:w="369" w:type="dxa"/>
           </w:tcPr>
           <w:p>
             <w:pPr>
               <w:rPr>
-                <w:sz w:val="20"/>
-                <w:szCs w:val="20"/>
+                <w:sz w:val="24"/>
+                <w:szCs w:val="24"/>
               </w:rPr>
             </w:pPr>
             <w:r>
               <w:rPr>
-                <w:sz w:val="20"/>
-                <w:szCs w:val="20"/>
+                <w:sz w:val="24"/>
+                <w:szCs w:val="24"/>
               </w:rPr>
               <w:t>C</w:t>
             </w:r>
@@ -273,44 +278,51 @@
         </w:tc>
         <w:tc>
           <w:tcPr>
-            <w:tcW w:w="6804" w:type="dxa"/>
+            <w:tcW w:w="6646" w:type="dxa"/>
           </w:tcPr>
           <w:p>
             <w:pPr>
               <w:cnfStyle w:val="000000000000" w:firstRow="0" w:lastRow="0" w:firstColumn="0" w:lastColumn="0" w:oddVBand="0" w:evenVBand="0" w:oddHBand="0" w:evenHBand="0" w:firstRowFirstColumn="0" w:firstRowLastColumn="0" w:lastRowFirstColumn="0" w:lastRowLastColumn="0"/>
               <w:rPr>
-                <w:sz w:val="20"/>
-                <w:szCs w:val="20"/>
+                <w:sz w:val="24"/>
+                <w:szCs w:val="24"/>
               </w:rPr>
             </w:pPr>
             <w:r>
               <w:rPr>
-                <w:sz w:val="20"/>
-                <w:szCs w:val="20"/>
-              </w:rPr>
-              <w:t xml:space="preserve">Altura promedio de las hojas del árbol </w:t>
-            </w:r>
-            <w:r>
-              <w:rPr>
-                <w:sz w:val="20"/>
-                <w:szCs w:val="20"/>
-              </w:rPr>
-              <w:t>Red-Black</w:t>
+                <w:sz w:val="24"/>
+                <w:szCs w:val="24"/>
+              </w:rPr>
+              <w:t>Altura promedio de las hojas del árbol Red-Black</w:t>
             </w:r>
           </w:p>
         </w:tc>
         <w:tc>
           <w:tcPr>
-            <w:tcW w:w="1745" w:type="dxa"/>
+            <w:tcW w:w="1813" w:type="dxa"/>
           </w:tcPr>
           <w:p>
             <w:pPr>
               <w:cnfStyle w:val="000000000000" w:firstRow="0" w:lastRow="0" w:firstColumn="0" w:lastColumn="0" w:oddVBand="0" w:evenVBand="0" w:oddHBand="0" w:evenHBand="0" w:firstRowFirstColumn="0" w:firstRowLastColumn="0" w:lastRowFirstColumn="0" w:lastRowLastColumn="0"/>
               <w:rPr>
-                <w:sz w:val="20"/>
-                <w:szCs w:val="20"/>
+                <w:sz w:val="24"/>
+                <w:szCs w:val="24"/>
               </w:rPr>
             </w:pPr>
+            <w:r>
+              <w:rPr>
+                <w:sz w:val="24"/>
+                <w:szCs w:val="24"/>
+              </w:rPr>
+              <w:t>6 (Balanceado)</w:t>
+            </w:r>
+            <w:r>
+              <w:rPr>
+                <w:sz w:val="24"/>
+                <w:szCs w:val="24"/>
+              </w:rPr>
+              <w:t>*</w:t>
+            </w:r>
           </w:p>
         </w:tc>
       </w:tr>
@@ -321,19 +333,19 @@
         <w:tc>
           <w:tcPr>
             <w:cnfStyle w:val="001000000000" w:firstRow="0" w:lastRow="0" w:firstColumn="1" w:lastColumn="0" w:oddVBand="0" w:evenVBand="0" w:oddHBand="0" w:evenHBand="0" w:firstRowFirstColumn="0" w:firstRowLastColumn="0" w:lastRowFirstColumn="0" w:lastRowLastColumn="0"/>
-            <w:tcW w:w="279" w:type="dxa"/>
+            <w:tcW w:w="369" w:type="dxa"/>
           </w:tcPr>
           <w:p>
             <w:pPr>
               <w:rPr>
-                <w:sz w:val="20"/>
-                <w:szCs w:val="20"/>
+                <w:sz w:val="24"/>
+                <w:szCs w:val="24"/>
               </w:rPr>
             </w:pPr>
             <w:r>
               <w:rPr>
-                <w:sz w:val="20"/>
-                <w:szCs w:val="20"/>
+                <w:sz w:val="24"/>
+                <w:szCs w:val="24"/>
               </w:rPr>
               <w:t>D</w:t>
             </w:r>
@@ -341,51 +353,44 @@
         </w:tc>
         <w:tc>
           <w:tcPr>
-            <w:tcW w:w="6804" w:type="dxa"/>
+            <w:tcW w:w="6646" w:type="dxa"/>
           </w:tcPr>
           <w:p>
             <w:pPr>
               <w:cnfStyle w:val="000000100000" w:firstRow="0" w:lastRow="0" w:firstColumn="0" w:lastColumn="0" w:oddVBand="0" w:evenVBand="0" w:oddHBand="1" w:evenHBand="0" w:firstRowFirstColumn="0" w:firstRowLastColumn="0" w:lastRowFirstColumn="0" w:lastRowLastColumn="0"/>
               <w:rPr>
-                <w:sz w:val="20"/>
-                <w:szCs w:val="20"/>
+                <w:sz w:val="24"/>
+                <w:szCs w:val="24"/>
               </w:rPr>
             </w:pPr>
             <w:r>
               <w:rPr>
-                <w:sz w:val="20"/>
-                <w:szCs w:val="20"/>
-              </w:rPr>
-              <w:t xml:space="preserve">Altura teórica mínima de un árbol </w:t>
-            </w:r>
-            <w:r>
-              <w:rPr>
-                <w:sz w:val="20"/>
-                <w:szCs w:val="20"/>
-              </w:rPr>
-              <w:t>Red-Black</w:t>
-            </w:r>
-            <w:r>
-              <w:rPr>
-                <w:sz w:val="20"/>
-                <w:szCs w:val="20"/>
-              </w:rPr>
-              <w:t xml:space="preserve"> con el número de nodos</w:t>
+                <w:sz w:val="24"/>
+                <w:szCs w:val="24"/>
+              </w:rPr>
+              <w:t>Altura teórica mínima de un árbol Red-Black con el número de nodos</w:t>
             </w:r>
           </w:p>
         </w:tc>
         <w:tc>
           <w:tcPr>
-            <w:tcW w:w="1745" w:type="dxa"/>
+            <w:tcW w:w="1813" w:type="dxa"/>
           </w:tcPr>
           <w:p>
             <w:pPr>
               <w:cnfStyle w:val="000000100000" w:firstRow="0" w:lastRow="0" w:firstColumn="0" w:lastColumn="0" w:oddVBand="0" w:evenVBand="0" w:oddHBand="1" w:evenHBand="0" w:firstRowFirstColumn="0" w:firstRowLastColumn="0" w:lastRowFirstColumn="0" w:lastRowLastColumn="0"/>
               <w:rPr>
-                <w:sz w:val="20"/>
-                <w:szCs w:val="20"/>
+                <w:sz w:val="24"/>
+                <w:szCs w:val="24"/>
               </w:rPr>
             </w:pPr>
+            <w:r>
+              <w:rPr>
+                <w:sz w:val="24"/>
+                <w:szCs w:val="24"/>
+              </w:rPr>
+              <w:t>6 (Balanceado)*</w:t>
+            </w:r>
           </w:p>
         </w:tc>
       </w:tr>
@@ -393,19 +398,19 @@
         <w:tc>
           <w:tcPr>
             <w:cnfStyle w:val="001000000000" w:firstRow="0" w:lastRow="0" w:firstColumn="1" w:lastColumn="0" w:oddVBand="0" w:evenVBand="0" w:oddHBand="0" w:evenHBand="0" w:firstRowFirstColumn="0" w:firstRowLastColumn="0" w:lastRowFirstColumn="0" w:lastRowLastColumn="0"/>
-            <w:tcW w:w="279" w:type="dxa"/>
+            <w:tcW w:w="369" w:type="dxa"/>
           </w:tcPr>
           <w:p>
             <w:pPr>
               <w:rPr>
-                <w:sz w:val="20"/>
-                <w:szCs w:val="20"/>
+                <w:sz w:val="24"/>
+                <w:szCs w:val="24"/>
               </w:rPr>
             </w:pPr>
             <w:r>
               <w:rPr>
-                <w:sz w:val="20"/>
-                <w:szCs w:val="20"/>
+                <w:sz w:val="24"/>
+                <w:szCs w:val="24"/>
               </w:rPr>
               <w:t>E</w:t>
             </w:r>
@@ -413,51 +418,51 @@
         </w:tc>
         <w:tc>
           <w:tcPr>
-            <w:tcW w:w="6804" w:type="dxa"/>
+            <w:tcW w:w="6646" w:type="dxa"/>
           </w:tcPr>
           <w:p>
             <w:pPr>
               <w:cnfStyle w:val="000000000000" w:firstRow="0" w:lastRow="0" w:firstColumn="0" w:lastColumn="0" w:oddVBand="0" w:evenVBand="0" w:oddHBand="0" w:evenHBand="0" w:firstRowFirstColumn="0" w:firstRowLastColumn="0" w:lastRowFirstColumn="0" w:lastRowLastColumn="0"/>
               <w:rPr>
-                <w:sz w:val="20"/>
-                <w:szCs w:val="20"/>
+                <w:sz w:val="24"/>
+                <w:szCs w:val="24"/>
               </w:rPr>
             </w:pPr>
             <w:r>
               <w:rPr>
-                <w:sz w:val="20"/>
-                <w:szCs w:val="20"/>
-              </w:rPr>
-              <w:t xml:space="preserve">Altura Teórica máxima de un  árbol </w:t>
-            </w:r>
-            <w:r>
-              <w:rPr>
-                <w:sz w:val="20"/>
-                <w:szCs w:val="20"/>
-              </w:rPr>
-              <w:t>Red-Black</w:t>
-            </w:r>
-            <w:r>
-              <w:rPr>
-                <w:sz w:val="20"/>
-                <w:szCs w:val="20"/>
-              </w:rPr>
-              <w:t xml:space="preserve"> con el número de nodos </w:t>
+                <w:sz w:val="24"/>
+                <w:szCs w:val="24"/>
+              </w:rPr>
+              <w:t xml:space="preserve">Altura Teórica máxima de un  árbol Red-Black con el número de nodos </w:t>
             </w:r>
           </w:p>
         </w:tc>
         <w:tc>
           <w:tcPr>
-            <w:tcW w:w="1745" w:type="dxa"/>
+            <w:tcW w:w="1813" w:type="dxa"/>
           </w:tcPr>
           <w:p>
             <w:pPr>
               <w:cnfStyle w:val="000000000000" w:firstRow="0" w:lastRow="0" w:firstColumn="0" w:lastColumn="0" w:oddVBand="0" w:evenVBand="0" w:oddHBand="0" w:evenHBand="0" w:firstRowFirstColumn="0" w:firstRowLastColumn="0" w:lastRowFirstColumn="0" w:lastRowLastColumn="0"/>
               <w:rPr>
-                <w:sz w:val="20"/>
-                <w:szCs w:val="20"/>
+                <w:sz w:val="24"/>
+                <w:szCs w:val="24"/>
               </w:rPr>
             </w:pPr>
+            <w:r>
+              <w:rPr>
+                <w:sz w:val="24"/>
+                <w:szCs w:val="24"/>
+              </w:rPr>
+              <w:t>6 (Balanceado)</w:t>
+            </w:r>
+            <w:r>
+              <w:rPr>
+                <w:sz w:val="24"/>
+                <w:szCs w:val="24"/>
+              </w:rPr>
+              <w:t>*</w:t>
+            </w:r>
           </w:p>
         </w:tc>
       </w:tr>
@@ -468,19 +473,19 @@
         <w:tc>
           <w:tcPr>
             <w:cnfStyle w:val="001000000000" w:firstRow="0" w:lastRow="0" w:firstColumn="1" w:lastColumn="0" w:oddVBand="0" w:evenVBand="0" w:oddHBand="0" w:evenHBand="0" w:firstRowFirstColumn="0" w:firstRowLastColumn="0" w:lastRowFirstColumn="0" w:lastRowLastColumn="0"/>
-            <w:tcW w:w="279" w:type="dxa"/>
+            <w:tcW w:w="369" w:type="dxa"/>
           </w:tcPr>
           <w:p>
             <w:pPr>
               <w:rPr>
-                <w:sz w:val="20"/>
-                <w:szCs w:val="20"/>
+                <w:sz w:val="24"/>
+                <w:szCs w:val="24"/>
               </w:rPr>
             </w:pPr>
             <w:r>
               <w:rPr>
-                <w:sz w:val="20"/>
-                <w:szCs w:val="20"/>
+                <w:sz w:val="24"/>
+                <w:szCs w:val="24"/>
               </w:rPr>
               <w:t>F</w:t>
             </w:r>
@@ -488,20 +493,20 @@
         </w:tc>
         <w:tc>
           <w:tcPr>
-            <w:tcW w:w="6804" w:type="dxa"/>
+            <w:tcW w:w="6646" w:type="dxa"/>
           </w:tcPr>
           <w:p>
             <w:pPr>
               <w:cnfStyle w:val="000000100000" w:firstRow="0" w:lastRow="0" w:firstColumn="0" w:lastColumn="0" w:oddVBand="0" w:evenVBand="0" w:oddHBand="1" w:evenHBand="0" w:firstRowFirstColumn="0" w:firstRowLastColumn="0" w:lastRowFirstColumn="0" w:lastRowLastColumn="0"/>
               <w:rPr>
-                <w:sz w:val="20"/>
-                <w:szCs w:val="20"/>
+                <w:sz w:val="24"/>
+                <w:szCs w:val="24"/>
               </w:rPr>
             </w:pPr>
             <w:r>
               <w:rPr>
-                <w:sz w:val="20"/>
-                <w:szCs w:val="20"/>
+                <w:sz w:val="24"/>
+                <w:szCs w:val="24"/>
               </w:rPr>
               <w:t xml:space="preserve">Altura Teórica mínima de un árbol 2-3 con el numero de nodos </w:t>
             </w:r>
@@ -509,16 +514,23 @@
         </w:tc>
         <w:tc>
           <w:tcPr>
-            <w:tcW w:w="1745" w:type="dxa"/>
+            <w:tcW w:w="1813" w:type="dxa"/>
           </w:tcPr>
           <w:p>
             <w:pPr>
               <w:cnfStyle w:val="000000100000" w:firstRow="0" w:lastRow="0" w:firstColumn="0" w:lastColumn="0" w:oddVBand="0" w:evenVBand="0" w:oddHBand="1" w:evenHBand="0" w:firstRowFirstColumn="0" w:firstRowLastColumn="0" w:lastRowFirstColumn="0" w:lastRowLastColumn="0"/>
               <w:rPr>
-                <w:sz w:val="20"/>
-                <w:szCs w:val="20"/>
+                <w:sz w:val="24"/>
+                <w:szCs w:val="24"/>
               </w:rPr>
             </w:pPr>
+            <w:r>
+              <w:rPr>
+                <w:sz w:val="24"/>
+                <w:szCs w:val="24"/>
+              </w:rPr>
+              <w:t>6 (Balanceado)</w:t>
+            </w:r>
           </w:p>
         </w:tc>
       </w:tr>
@@ -526,19 +538,19 @@
         <w:tc>
           <w:tcPr>
             <w:cnfStyle w:val="001000000000" w:firstRow="0" w:lastRow="0" w:firstColumn="1" w:lastColumn="0" w:oddVBand="0" w:evenVBand="0" w:oddHBand="0" w:evenHBand="0" w:firstRowFirstColumn="0" w:firstRowLastColumn="0" w:lastRowFirstColumn="0" w:lastRowLastColumn="0"/>
-            <w:tcW w:w="279" w:type="dxa"/>
+            <w:tcW w:w="369" w:type="dxa"/>
           </w:tcPr>
           <w:p>
             <w:pPr>
               <w:rPr>
-                <w:sz w:val="20"/>
-                <w:szCs w:val="20"/>
+                <w:sz w:val="24"/>
+                <w:szCs w:val="24"/>
               </w:rPr>
             </w:pPr>
             <w:r>
               <w:rPr>
-                <w:sz w:val="20"/>
-                <w:szCs w:val="20"/>
+                <w:sz w:val="24"/>
+                <w:szCs w:val="24"/>
               </w:rPr>
               <w:t>G</w:t>
             </w:r>
@@ -546,20 +558,20 @@
         </w:tc>
         <w:tc>
           <w:tcPr>
-            <w:tcW w:w="6804" w:type="dxa"/>
+            <w:tcW w:w="6646" w:type="dxa"/>
           </w:tcPr>
           <w:p>
             <w:pPr>
               <w:cnfStyle w:val="000000000000" w:firstRow="0" w:lastRow="0" w:firstColumn="0" w:lastColumn="0" w:oddVBand="0" w:evenVBand="0" w:oddHBand="0" w:evenHBand="0" w:firstRowFirstColumn="0" w:firstRowLastColumn="0" w:lastRowFirstColumn="0" w:lastRowLastColumn="0"/>
               <w:rPr>
-                <w:sz w:val="20"/>
-                <w:szCs w:val="20"/>
+                <w:sz w:val="24"/>
+                <w:szCs w:val="24"/>
               </w:rPr>
             </w:pPr>
             <w:r>
               <w:rPr>
-                <w:sz w:val="20"/>
-                <w:szCs w:val="20"/>
+                <w:sz w:val="24"/>
+                <w:szCs w:val="24"/>
               </w:rPr>
               <w:t xml:space="preserve">Atura Teórica máxima de un árbol 2-3 con el numero de nodos </w:t>
             </w:r>
@@ -567,16 +579,23 @@
         </w:tc>
         <w:tc>
           <w:tcPr>
-            <w:tcW w:w="1745" w:type="dxa"/>
+            <w:tcW w:w="1813" w:type="dxa"/>
           </w:tcPr>
           <w:p>
             <w:pPr>
               <w:cnfStyle w:val="000000000000" w:firstRow="0" w:lastRow="0" w:firstColumn="0" w:lastColumn="0" w:oddVBand="0" w:evenVBand="0" w:oddHBand="0" w:evenHBand="0" w:firstRowFirstColumn="0" w:firstRowLastColumn="0" w:lastRowFirstColumn="0" w:lastRowLastColumn="0"/>
               <w:rPr>
-                <w:sz w:val="20"/>
-                <w:szCs w:val="20"/>
+                <w:sz w:val="24"/>
+                <w:szCs w:val="24"/>
               </w:rPr>
             </w:pPr>
+            <w:r>
+              <w:rPr>
+                <w:sz w:val="24"/>
+                <w:szCs w:val="24"/>
+              </w:rPr>
+              <w:t>6 (Balanceado)</w:t>
+            </w:r>
           </w:p>
         </w:tc>
       </w:tr>
@@ -584,22 +603,35 @@
     <w:p>
       <w:pPr>
         <w:rPr>
-          <w:sz w:val="20"/>
-          <w:szCs w:val="20"/>
-        </w:rPr>
-      </w:pPr>
+          <w:color w:val="2F5496" w:themeColor="accent1" w:themeShade="BF"/>
+          <w:sz w:val="24"/>
+          <w:szCs w:val="24"/>
+        </w:rPr>
+      </w:pPr>
+      <w:r>
+        <w:rPr>
+          <w:color w:val="2F5496" w:themeColor="accent1" w:themeShade="BF"/>
+          <w:sz w:val="24"/>
+          <w:szCs w:val="24"/>
+        </w:rPr>
+        <w:t>*No se tienen en cuenta los nodos rojos.</w:t>
+      </w:r>
     </w:p>
     <w:p>
       <w:pPr>
         <w:rPr>
           <w:b/>
           <w:bCs/>
+          <w:sz w:val="24"/>
+          <w:szCs w:val="24"/>
         </w:rPr>
       </w:pPr>
       <w:r>
         <w:rPr>
           <w:b/>
           <w:bCs/>
+          <w:sz w:val="24"/>
+          <w:szCs w:val="24"/>
         </w:rPr>
         <w:t>Comentarios Comparativos</w:t>
       </w:r>
@@ -614,15 +646,60 @@
         <w:rPr>
           <w:b/>
           <w:bCs/>
+          <w:sz w:val="24"/>
+          <w:szCs w:val="24"/>
         </w:rPr>
       </w:pPr>
       <w:r>
         <w:rPr>
           <w:b/>
           <w:bCs/>
+          <w:sz w:val="24"/>
+          <w:szCs w:val="24"/>
         </w:rPr>
         <w:t>Árbol real:</w:t>
       </w:r>
+    </w:p>
+    <w:p>
+      <w:pPr>
+        <w:ind w:left="708"/>
+        <w:jc w:val="both"/>
+        <w:rPr>
+          <w:sz w:val="24"/>
+          <w:szCs w:val="24"/>
+        </w:rPr>
+      </w:pPr>
+      <w:r>
+        <w:rPr>
+          <w:sz w:val="24"/>
+          <w:szCs w:val="24"/>
+        </w:rPr>
+        <w:t xml:space="preserve">La altura del árbol real es igual a la de los </w:t>
+      </w:r>
+      <w:r>
+        <w:rPr>
+          <w:sz w:val="24"/>
+          <w:szCs w:val="24"/>
+        </w:rPr>
+        <w:t>árboles 11.d., 11.e., 11.f. y 11.g</w:t>
+      </w:r>
+      <w:r>
+        <w:rPr>
+          <w:sz w:val="24"/>
+          <w:szCs w:val="24"/>
+        </w:rPr>
+        <w:t>. Esto se debe a que al ser un árbol balanceado, la altura siempre será la misma cuando se tengan 1160 datos, independientemente del orden en el que se agreguen estos.</w:t>
+      </w:r>
+    </w:p>
+    <w:p>
+      <w:pPr>
+        <w:rPr>
+          <w:b/>
+          <w:bCs/>
+          <w:sz w:val="24"/>
+          <w:szCs w:val="24"/>
+        </w:rPr>
+      </w:pPr>
     </w:p>
     <w:p>
       <w:pPr>
@@ -634,15 +711,84 @@
         <w:rPr>
           <w:b/>
           <w:bCs/>
+          <w:sz w:val="24"/>
+          <w:szCs w:val="24"/>
         </w:rPr>
       </w:pPr>
       <w:r>
         <w:rPr>
           <w:b/>
           <w:bCs/>
+          <w:sz w:val="24"/>
+          <w:szCs w:val="24"/>
         </w:rPr>
         <w:t>Árbol promedio:</w:t>
       </w:r>
+    </w:p>
+    <w:p>
+      <w:pPr>
+        <w:pStyle w:val="Prrafodelista"/>
+        <w:rPr>
+          <w:sz w:val="24"/>
+          <w:szCs w:val="24"/>
+        </w:rPr>
+      </w:pPr>
+    </w:p>
+    <w:p>
+      <w:pPr>
+        <w:pStyle w:val="Prrafodelista"/>
+        <w:jc w:val="both"/>
+        <w:rPr>
+          <w:sz w:val="24"/>
+          <w:szCs w:val="24"/>
+        </w:rPr>
+      </w:pPr>
+      <w:r>
+        <w:rPr>
+          <w:sz w:val="24"/>
+          <w:szCs w:val="24"/>
+        </w:rPr>
+        <w:t xml:space="preserve">La altura del árbol </w:t>
+      </w:r>
+      <w:r>
+        <w:rPr>
+          <w:sz w:val="24"/>
+          <w:szCs w:val="24"/>
+        </w:rPr>
+        <w:t>promedio</w:t>
+      </w:r>
+      <w:r>
+        <w:rPr>
+          <w:sz w:val="24"/>
+          <w:szCs w:val="24"/>
+        </w:rPr>
+        <w:t xml:space="preserve"> es igual a la de los árboles 11.d., 11.e., 11.f. y 11.g. Esto se debe a qu</w:t>
+      </w:r>
+      <w:r>
+        <w:rPr>
+          <w:sz w:val="24"/>
+          <w:szCs w:val="24"/>
+        </w:rPr>
+        <w:t>e</w:t>
+      </w:r>
+      <w:r>
+        <w:rPr>
+          <w:sz w:val="24"/>
+          <w:szCs w:val="24"/>
+        </w:rPr>
+        <w:t xml:space="preserve"> al ser un árbol balanceado, la altura siempre será la misma cuando se tengan 1160 datos, independientemente del orden en el que se agreguen estos.</w:t>
+      </w:r>
+    </w:p>
+    <w:p>
+      <w:pPr>
+        <w:ind w:left="708"/>
+        <w:rPr>
+          <w:b/>
+          <w:bCs/>
+          <w:sz w:val="24"/>
+          <w:szCs w:val="24"/>
+        </w:rPr>
+      </w:pPr>
     </w:p>
     <w:sectPr>
       <w:pgSz w:w="12240" w:h="15840"/>
@@ -657,6 +803,119 @@
 <file path=word/numbering.xml><?xml version="1.0" encoding="utf-8"?>
 <w:numbering xmlns:wpc="http://schemas.microsoft.com/office/word/2010/wordprocessingCanvas" xmlns:cx="http://schemas.microsoft.com/office/drawing/2014/chartex" xmlns:cx1="http://schemas.microsoft.com/office/drawing/2015/9/8/chartex" xmlns:cx2="http://schemas.microsoft.com/office/drawing/2015/10/21/chartex" xmlns:cx3="http://schemas.microsoft.com/office/drawing/2016/5/9/chartex" xmlns:cx4="http://schemas.microsoft.com/office/drawing/2016/5/10/chartex" xmlns:cx5="http://schemas.microsoft.com/office/drawing/2016/5/11/chartex" xmlns:cx6="http://schemas.microsoft.com/office/drawing/2016/5/12/chartex" xmlns:cx7="http://schemas.microsoft.com/office/drawing/2016/5/13/chartex" xmlns:cx8="http://schemas.microsoft.com/office/drawing/2016/5/14/chartex" xmlns:mc="http://schemas.openxmlformats.org/markup-compatibility/2006" xmlns:aink="http://schemas.microsoft.com/office/drawing/2016/ink" xmlns:am3d="http://schemas.microsoft.com/office/drawing/2017/model3d" xmlns:o="urn:schemas-microsoft-com:office:office" xmlns:r="http://schemas.openxmlformats.org/officeDocument/2006/relationships" xmlns:m="http://schemas.openxmlformats.org/officeDocument/2006/math" xmlns:v="urn:schemas-microsoft-com:vml" xmlns:wp14="http://schemas.microsoft.com/office/word/2010/wordprocessingDrawing" xmlns:wp="http://schemas.openxmlformats.org/drawingml/2006/wordprocessingDrawing" xmlns:w10="urn:schemas-microsoft-com:office:word" xmlns:w="http://schemas.openxmlformats.org/wordprocessingml/2006/main" xmlns:w14="http://schemas.microsoft.com/office/word/2010/wordml" xmlns:w15="http://schemas.microsoft.com/office/word/2012/wordml" xmlns:w16cid="http://schemas.microsoft.com/office/word/2016/wordml/cid" xmlns:w16se="http://schemas.microsoft.com/office/word/2015/wordml/symex" xmlns:wpg="http://schemas.microsoft.com/office/word/2010/wordprocessingGroup" xmlns:wpi="http://schemas.microsoft.com/office/word/2010/wordprocessingInk" xmlns:wne="http://schemas.microsoft.com/office/word/2006/wordml" xmlns:wps="http://schemas.microsoft.com/office/word/2010/wordprocessingShape" mc:Ignorable="w14 w15 w16se w16cid wp14">
   <w:abstractNum w:abstractNumId="0" w15:restartNumberingAfterBreak="0">
+    <w:nsid w:val="0F56783E"/>
+    <w:multiLevelType w:val="hybridMultilevel"/>
+    <w:tmpl w:val="DC0C37D2"/>
+    <w:lvl w:ilvl="0" w:tplc="F7C8653A">
+      <w:start w:val="6"/>
+      <w:numFmt w:val="bullet"/>
+      <w:lvlText w:val=""/>
+      <w:lvlJc w:val="left"/>
+      <w:pPr>
+        <w:ind w:left="1080" w:hanging="360"/>
+      </w:pPr>
+      <w:rPr>
+        <w:rFonts w:ascii="Symbol" w:eastAsiaTheme="minorHAnsi" w:hAnsi="Symbol" w:cstheme="minorBidi" w:hint="default"/>
+      </w:rPr>
+    </w:lvl>
+    <w:lvl w:ilvl="1" w:tplc="04090003" w:tentative="1">
+      <w:start w:val="1"/>
+      <w:numFmt w:val="bullet"/>
+      <w:lvlText w:val="o"/>
+      <w:lvlJc w:val="left"/>
+      <w:pPr>
+        <w:ind w:left="1800" w:hanging="360"/>
+      </w:pPr>
+      <w:rPr>
+        <w:rFonts w:ascii="Courier New" w:hAnsi="Courier New" w:cs="Courier New" w:hint="default"/>
+      </w:rPr>
+    </w:lvl>
+    <w:lvl w:ilvl="2" w:tplc="04090005" w:tentative="1">
+      <w:start w:val="1"/>
+      <w:numFmt w:val="bullet"/>
+      <w:lvlText w:val=""/>
+      <w:lvlJc w:val="left"/>
+      <w:pPr>
+        <w:ind w:left="2520" w:hanging="360"/>
+      </w:pPr>
+      <w:rPr>
+        <w:rFonts w:ascii="Wingdings" w:hAnsi="Wingdings" w:hint="default"/>
+      </w:rPr>
+    </w:lvl>
+    <w:lvl w:ilvl="3" w:tplc="04090001" w:tentative="1">
+      <w:start w:val="1"/>
+      <w:numFmt w:val="bullet"/>
+      <w:lvlText w:val=""/>
+      <w:lvlJc w:val="left"/>
+      <w:pPr>
+        <w:ind w:left="3240" w:hanging="360"/>
+      </w:pPr>
+      <w:rPr>
+        <w:rFonts w:ascii="Symbol" w:hAnsi="Symbol" w:hint="default"/>
+      </w:rPr>
+    </w:lvl>
+    <w:lvl w:ilvl="4" w:tplc="04090003" w:tentative="1">
+      <w:start w:val="1"/>
+      <w:numFmt w:val="bullet"/>
+      <w:lvlText w:val="o"/>
+      <w:lvlJc w:val="left"/>
+      <w:pPr>
+        <w:ind w:left="3960" w:hanging="360"/>
+      </w:pPr>
+      <w:rPr>
+        <w:rFonts w:ascii="Courier New" w:hAnsi="Courier New" w:cs="Courier New" w:hint="default"/>
+      </w:rPr>
+    </w:lvl>
+    <w:lvl w:ilvl="5" w:tplc="04090005" w:tentative="1">
+      <w:start w:val="1"/>
+      <w:numFmt w:val="bullet"/>
+      <w:lvlText w:val=""/>
+      <w:lvlJc w:val="left"/>
+      <w:pPr>
+        <w:ind w:left="4680" w:hanging="360"/>
+      </w:pPr>
+      <w:rPr>
+        <w:rFonts w:ascii="Wingdings" w:hAnsi="Wingdings" w:hint="default"/>
+      </w:rPr>
+    </w:lvl>
+    <w:lvl w:ilvl="6" w:tplc="04090001" w:tentative="1">
+      <w:start w:val="1"/>
+      <w:numFmt w:val="bullet"/>
+      <w:lvlText w:val=""/>
+      <w:lvlJc w:val="left"/>
+      <w:pPr>
+        <w:ind w:left="5400" w:hanging="360"/>
+      </w:pPr>
+      <w:rPr>
+        <w:rFonts w:ascii="Symbol" w:hAnsi="Symbol" w:hint="default"/>
+      </w:rPr>
+    </w:lvl>
+    <w:lvl w:ilvl="7" w:tplc="04090003" w:tentative="1">
+      <w:start w:val="1"/>
+      <w:numFmt w:val="bullet"/>
+      <w:lvlText w:val="o"/>
+      <w:lvlJc w:val="left"/>
+      <w:pPr>
+        <w:ind w:left="6120" w:hanging="360"/>
+      </w:pPr>
+      <w:rPr>
+        <w:rFonts w:ascii="Courier New" w:hAnsi="Courier New" w:cs="Courier New" w:hint="default"/>
+      </w:rPr>
+    </w:lvl>
+    <w:lvl w:ilvl="8" w:tplc="04090005" w:tentative="1">
+      <w:start w:val="1"/>
+      <w:numFmt w:val="bullet"/>
+      <w:lvlText w:val=""/>
+      <w:lvlJc w:val="left"/>
+      <w:pPr>
+        <w:ind w:left="6840" w:hanging="360"/>
+      </w:pPr>
+      <w:rPr>
+        <w:rFonts w:ascii="Wingdings" w:hAnsi="Wingdings" w:hint="default"/>
+      </w:rPr>
+    </w:lvl>
+  </w:abstractNum>
+  <w:abstractNum w:abstractNumId="1" w15:restartNumberingAfterBreak="0">
     <w:nsid w:val="3CDD23C9"/>
     <w:multiLevelType w:val="hybridMultilevel"/>
     <w:tmpl w:val="0FEC26CA"/>
@@ -745,8 +1004,359 @@
       </w:pPr>
     </w:lvl>
   </w:abstractNum>
+  <w:abstractNum w:abstractNumId="2" w15:restartNumberingAfterBreak="0">
+    <w:nsid w:val="79091D98"/>
+    <w:multiLevelType w:val="hybridMultilevel"/>
+    <w:tmpl w:val="46269E78"/>
+    <w:lvl w:ilvl="0" w:tplc="30B4E3D0">
+      <w:start w:val="6"/>
+      <w:numFmt w:val="bullet"/>
+      <w:lvlText w:val=""/>
+      <w:lvlJc w:val="left"/>
+      <w:pPr>
+        <w:ind w:left="1440" w:hanging="360"/>
+      </w:pPr>
+      <w:rPr>
+        <w:rFonts w:ascii="Symbol" w:eastAsiaTheme="minorHAnsi" w:hAnsi="Symbol" w:cstheme="minorBidi" w:hint="default"/>
+      </w:rPr>
+    </w:lvl>
+    <w:lvl w:ilvl="1" w:tplc="04090003" w:tentative="1">
+      <w:start w:val="1"/>
+      <w:numFmt w:val="bullet"/>
+      <w:lvlText w:val="o"/>
+      <w:lvlJc w:val="left"/>
+      <w:pPr>
+        <w:ind w:left="2160" w:hanging="360"/>
+      </w:pPr>
+      <w:rPr>
+        <w:rFonts w:ascii="Courier New" w:hAnsi="Courier New" w:cs="Courier New" w:hint="default"/>
+      </w:rPr>
+    </w:lvl>
+    <w:lvl w:ilvl="2" w:tplc="04090005" w:tentative="1">
+      <w:start w:val="1"/>
+      <w:numFmt w:val="bullet"/>
+      <w:lvlText w:val=""/>
+      <w:lvlJc w:val="left"/>
+      <w:pPr>
+        <w:ind w:left="2880" w:hanging="360"/>
+      </w:pPr>
+      <w:rPr>
+        <w:rFonts w:ascii="Wingdings" w:hAnsi="Wingdings" w:hint="default"/>
+      </w:rPr>
+    </w:lvl>
+    <w:lvl w:ilvl="3" w:tplc="04090001" w:tentative="1">
+      <w:start w:val="1"/>
+      <w:numFmt w:val="bullet"/>
+      <w:lvlText w:val=""/>
+      <w:lvlJc w:val="left"/>
+      <w:pPr>
+        <w:ind w:left="3600" w:hanging="360"/>
+      </w:pPr>
+      <w:rPr>
+        <w:rFonts w:ascii="Symbol" w:hAnsi="Symbol" w:hint="default"/>
+      </w:rPr>
+    </w:lvl>
+    <w:lvl w:ilvl="4" w:tplc="04090003" w:tentative="1">
+      <w:start w:val="1"/>
+      <w:numFmt w:val="bullet"/>
+      <w:lvlText w:val="o"/>
+      <w:lvlJc w:val="left"/>
+      <w:pPr>
+        <w:ind w:left="4320" w:hanging="360"/>
+      </w:pPr>
+      <w:rPr>
+        <w:rFonts w:ascii="Courier New" w:hAnsi="Courier New" w:cs="Courier New" w:hint="default"/>
+      </w:rPr>
+    </w:lvl>
+    <w:lvl w:ilvl="5" w:tplc="04090005" w:tentative="1">
+      <w:start w:val="1"/>
+      <w:numFmt w:val="bullet"/>
+      <w:lvlText w:val=""/>
+      <w:lvlJc w:val="left"/>
+      <w:pPr>
+        <w:ind w:left="5040" w:hanging="360"/>
+      </w:pPr>
+      <w:rPr>
+        <w:rFonts w:ascii="Wingdings" w:hAnsi="Wingdings" w:hint="default"/>
+      </w:rPr>
+    </w:lvl>
+    <w:lvl w:ilvl="6" w:tplc="04090001" w:tentative="1">
+      <w:start w:val="1"/>
+      <w:numFmt w:val="bullet"/>
+      <w:lvlText w:val=""/>
+      <w:lvlJc w:val="left"/>
+      <w:pPr>
+        <w:ind w:left="5760" w:hanging="360"/>
+      </w:pPr>
+      <w:rPr>
+        <w:rFonts w:ascii="Symbol" w:hAnsi="Symbol" w:hint="default"/>
+      </w:rPr>
+    </w:lvl>
+    <w:lvl w:ilvl="7" w:tplc="04090003" w:tentative="1">
+      <w:start w:val="1"/>
+      <w:numFmt w:val="bullet"/>
+      <w:lvlText w:val="o"/>
+      <w:lvlJc w:val="left"/>
+      <w:pPr>
+        <w:ind w:left="6480" w:hanging="360"/>
+      </w:pPr>
+      <w:rPr>
+        <w:rFonts w:ascii="Courier New" w:hAnsi="Courier New" w:cs="Courier New" w:hint="default"/>
+      </w:rPr>
+    </w:lvl>
+    <w:lvl w:ilvl="8" w:tplc="04090005" w:tentative="1">
+      <w:start w:val="1"/>
+      <w:numFmt w:val="bullet"/>
+      <w:lvlText w:val=""/>
+      <w:lvlJc w:val="left"/>
+      <w:pPr>
+        <w:ind w:left="7200" w:hanging="360"/>
+      </w:pPr>
+      <w:rPr>
+        <w:rFonts w:ascii="Wingdings" w:hAnsi="Wingdings" w:hint="default"/>
+      </w:rPr>
+    </w:lvl>
+  </w:abstractNum>
+  <w:abstractNum w:abstractNumId="3" w15:restartNumberingAfterBreak="0">
+    <w:nsid w:val="79877AE7"/>
+    <w:multiLevelType w:val="hybridMultilevel"/>
+    <w:tmpl w:val="971A3AB0"/>
+    <w:lvl w:ilvl="0" w:tplc="7854C888">
+      <w:start w:val="6"/>
+      <w:numFmt w:val="bullet"/>
+      <w:lvlText w:val=""/>
+      <w:lvlJc w:val="left"/>
+      <w:pPr>
+        <w:ind w:left="720" w:hanging="360"/>
+      </w:pPr>
+      <w:rPr>
+        <w:rFonts w:ascii="Symbol" w:eastAsiaTheme="minorHAnsi" w:hAnsi="Symbol" w:cstheme="minorBidi" w:hint="default"/>
+      </w:rPr>
+    </w:lvl>
+    <w:lvl w:ilvl="1" w:tplc="04090003" w:tentative="1">
+      <w:start w:val="1"/>
+      <w:numFmt w:val="bullet"/>
+      <w:lvlText w:val="o"/>
+      <w:lvlJc w:val="left"/>
+      <w:pPr>
+        <w:ind w:left="1440" w:hanging="360"/>
+      </w:pPr>
+      <w:rPr>
+        <w:rFonts w:ascii="Courier New" w:hAnsi="Courier New" w:cs="Courier New" w:hint="default"/>
+      </w:rPr>
+    </w:lvl>
+    <w:lvl w:ilvl="2" w:tplc="04090005" w:tentative="1">
+      <w:start w:val="1"/>
+      <w:numFmt w:val="bullet"/>
+      <w:lvlText w:val=""/>
+      <w:lvlJc w:val="left"/>
+      <w:pPr>
+        <w:ind w:left="2160" w:hanging="360"/>
+      </w:pPr>
+      <w:rPr>
+        <w:rFonts w:ascii="Wingdings" w:hAnsi="Wingdings" w:hint="default"/>
+      </w:rPr>
+    </w:lvl>
+    <w:lvl w:ilvl="3" w:tplc="04090001" w:tentative="1">
+      <w:start w:val="1"/>
+      <w:numFmt w:val="bullet"/>
+      <w:lvlText w:val=""/>
+      <w:lvlJc w:val="left"/>
+      <w:pPr>
+        <w:ind w:left="2880" w:hanging="360"/>
+      </w:pPr>
+      <w:rPr>
+        <w:rFonts w:ascii="Symbol" w:hAnsi="Symbol" w:hint="default"/>
+      </w:rPr>
+    </w:lvl>
+    <w:lvl w:ilvl="4" w:tplc="04090003" w:tentative="1">
+      <w:start w:val="1"/>
+      <w:numFmt w:val="bullet"/>
+      <w:lvlText w:val="o"/>
+      <w:lvlJc w:val="left"/>
+      <w:pPr>
+        <w:ind w:left="3600" w:hanging="360"/>
+      </w:pPr>
+      <w:rPr>
+        <w:rFonts w:ascii="Courier New" w:hAnsi="Courier New" w:cs="Courier New" w:hint="default"/>
+      </w:rPr>
+    </w:lvl>
+    <w:lvl w:ilvl="5" w:tplc="04090005" w:tentative="1">
+      <w:start w:val="1"/>
+      <w:numFmt w:val="bullet"/>
+      <w:lvlText w:val=""/>
+      <w:lvlJc w:val="left"/>
+      <w:pPr>
+        <w:ind w:left="4320" w:hanging="360"/>
+      </w:pPr>
+      <w:rPr>
+        <w:rFonts w:ascii="Wingdings" w:hAnsi="Wingdings" w:hint="default"/>
+      </w:rPr>
+    </w:lvl>
+    <w:lvl w:ilvl="6" w:tplc="04090001" w:tentative="1">
+      <w:start w:val="1"/>
+      <w:numFmt w:val="bullet"/>
+      <w:lvlText w:val=""/>
+      <w:lvlJc w:val="left"/>
+      <w:pPr>
+        <w:ind w:left="5040" w:hanging="360"/>
+      </w:pPr>
+      <w:rPr>
+        <w:rFonts w:ascii="Symbol" w:hAnsi="Symbol" w:hint="default"/>
+      </w:rPr>
+    </w:lvl>
+    <w:lvl w:ilvl="7" w:tplc="04090003" w:tentative="1">
+      <w:start w:val="1"/>
+      <w:numFmt w:val="bullet"/>
+      <w:lvlText w:val="o"/>
+      <w:lvlJc w:val="left"/>
+      <w:pPr>
+        <w:ind w:left="5760" w:hanging="360"/>
+      </w:pPr>
+      <w:rPr>
+        <w:rFonts w:ascii="Courier New" w:hAnsi="Courier New" w:cs="Courier New" w:hint="default"/>
+      </w:rPr>
+    </w:lvl>
+    <w:lvl w:ilvl="8" w:tplc="04090005" w:tentative="1">
+      <w:start w:val="1"/>
+      <w:numFmt w:val="bullet"/>
+      <w:lvlText w:val=""/>
+      <w:lvlJc w:val="left"/>
+      <w:pPr>
+        <w:ind w:left="6480" w:hanging="360"/>
+      </w:pPr>
+      <w:rPr>
+        <w:rFonts w:ascii="Wingdings" w:hAnsi="Wingdings" w:hint="default"/>
+      </w:rPr>
+    </w:lvl>
+  </w:abstractNum>
+  <w:abstractNum w:abstractNumId="4" w15:restartNumberingAfterBreak="0">
+    <w:nsid w:val="7B8C061F"/>
+    <w:multiLevelType w:val="hybridMultilevel"/>
+    <w:tmpl w:val="E8BE7910"/>
+    <w:lvl w:ilvl="0" w:tplc="B64CF322">
+      <w:start w:val="6"/>
+      <w:numFmt w:val="bullet"/>
+      <w:lvlText w:val=""/>
+      <w:lvlJc w:val="left"/>
+      <w:pPr>
+        <w:ind w:left="720" w:hanging="360"/>
+      </w:pPr>
+      <w:rPr>
+        <w:rFonts w:ascii="Symbol" w:eastAsiaTheme="minorHAnsi" w:hAnsi="Symbol" w:cstheme="minorBidi" w:hint="default"/>
+      </w:rPr>
+    </w:lvl>
+    <w:lvl w:ilvl="1" w:tplc="04090003" w:tentative="1">
+      <w:start w:val="1"/>
+      <w:numFmt w:val="bullet"/>
+      <w:lvlText w:val="o"/>
+      <w:lvlJc w:val="left"/>
+      <w:pPr>
+        <w:ind w:left="1440" w:hanging="360"/>
+      </w:pPr>
+      <w:rPr>
+        <w:rFonts w:ascii="Courier New" w:hAnsi="Courier New" w:cs="Courier New" w:hint="default"/>
+      </w:rPr>
+    </w:lvl>
+    <w:lvl w:ilvl="2" w:tplc="04090005" w:tentative="1">
+      <w:start w:val="1"/>
+      <w:numFmt w:val="bullet"/>
+      <w:lvlText w:val=""/>
+      <w:lvlJc w:val="left"/>
+      <w:pPr>
+        <w:ind w:left="2160" w:hanging="360"/>
+      </w:pPr>
+      <w:rPr>
+        <w:rFonts w:ascii="Wingdings" w:hAnsi="Wingdings" w:hint="default"/>
+      </w:rPr>
+    </w:lvl>
+    <w:lvl w:ilvl="3" w:tplc="04090001" w:tentative="1">
+      <w:start w:val="1"/>
+      <w:numFmt w:val="bullet"/>
+      <w:lvlText w:val=""/>
+      <w:lvlJc w:val="left"/>
+      <w:pPr>
+        <w:ind w:left="2880" w:hanging="360"/>
+      </w:pPr>
+      <w:rPr>
+        <w:rFonts w:ascii="Symbol" w:hAnsi="Symbol" w:hint="default"/>
+      </w:rPr>
+    </w:lvl>
+    <w:lvl w:ilvl="4" w:tplc="04090003" w:tentative="1">
+      <w:start w:val="1"/>
+      <w:numFmt w:val="bullet"/>
+      <w:lvlText w:val="o"/>
+      <w:lvlJc w:val="left"/>
+      <w:pPr>
+        <w:ind w:left="3600" w:hanging="360"/>
+      </w:pPr>
+      <w:rPr>
+        <w:rFonts w:ascii="Courier New" w:hAnsi="Courier New" w:cs="Courier New" w:hint="default"/>
+      </w:rPr>
+    </w:lvl>
+    <w:lvl w:ilvl="5" w:tplc="04090005" w:tentative="1">
+      <w:start w:val="1"/>
+      <w:numFmt w:val="bullet"/>
+      <w:lvlText w:val=""/>
+      <w:lvlJc w:val="left"/>
+      <w:pPr>
+        <w:ind w:left="4320" w:hanging="360"/>
+      </w:pPr>
+      <w:rPr>
+        <w:rFonts w:ascii="Wingdings" w:hAnsi="Wingdings" w:hint="default"/>
+      </w:rPr>
+    </w:lvl>
+    <w:lvl w:ilvl="6" w:tplc="04090001" w:tentative="1">
+      <w:start w:val="1"/>
+      <w:numFmt w:val="bullet"/>
+      <w:lvlText w:val=""/>
+      <w:lvlJc w:val="left"/>
+      <w:pPr>
+        <w:ind w:left="5040" w:hanging="360"/>
+      </w:pPr>
+      <w:rPr>
+        <w:rFonts w:ascii="Symbol" w:hAnsi="Symbol" w:hint="default"/>
+      </w:rPr>
+    </w:lvl>
+    <w:lvl w:ilvl="7" w:tplc="04090003" w:tentative="1">
+      <w:start w:val="1"/>
+      <w:numFmt w:val="bullet"/>
+      <w:lvlText w:val="o"/>
+      <w:lvlJc w:val="left"/>
+      <w:pPr>
+        <w:ind w:left="5760" w:hanging="360"/>
+      </w:pPr>
+      <w:rPr>
+        <w:rFonts w:ascii="Courier New" w:hAnsi="Courier New" w:cs="Courier New" w:hint="default"/>
+      </w:rPr>
+    </w:lvl>
+    <w:lvl w:ilvl="8" w:tplc="04090005" w:tentative="1">
+      <w:start w:val="1"/>
+      <w:numFmt w:val="bullet"/>
+      <w:lvlText w:val=""/>
+      <w:lvlJc w:val="left"/>
+      <w:pPr>
+        <w:ind w:left="6480" w:hanging="360"/>
+      </w:pPr>
+      <w:rPr>
+        <w:rFonts w:ascii="Wingdings" w:hAnsi="Wingdings" w:hint="default"/>
+      </w:rPr>
+    </w:lvl>
+  </w:abstractNum>
   <w:num w:numId="1">
+    <w:abstractNumId w:val="1"/>
+  </w:num>
+  <w:num w:numId="2">
+    <w:abstractNumId w:val="4"/>
+  </w:num>
+  <w:num w:numId="3">
+    <w:abstractNumId w:val="3"/>
+  </w:num>
+  <w:num w:numId="4">
     <w:abstractNumId w:val="0"/>
+  </w:num>
+  <w:num w:numId="5">
+    <w:abstractNumId w:val="2"/>
   </w:num>
 </w:numbering>
 </file>

--- a/docs/DocumentoAnalisis.docx
+++ b/docs/DocumentoAnalisis.docx
@@ -11,10 +11,7 @@
         <w:t xml:space="preserve">Taller 6: Arboles </w:t>
       </w:r>
       <w:r>
-        <w:t>Rojo-Negro</w:t>
-      </w:r>
-      <w:r>
-        <w:t xml:space="preserve"> </w:t>
+        <w:t xml:space="preserve">Rojo-Negro </w:t>
       </w:r>
       <w:r>
         <w:t>– Punto 11</w:t>
@@ -100,8 +97,8 @@
       </w:tblPr>
       <w:tblGrid>
         <w:gridCol w:w="369"/>
-        <w:gridCol w:w="6646"/>
-        <w:gridCol w:w="1813"/>
+        <w:gridCol w:w="6421"/>
+        <w:gridCol w:w="2038"/>
       </w:tblGrid>
       <w:tr>
         <w:trPr>
@@ -130,7 +127,7 @@
         </w:tc>
         <w:tc>
           <w:tcPr>
-            <w:tcW w:w="6646" w:type="dxa"/>
+            <w:tcW w:w="6421" w:type="dxa"/>
           </w:tcPr>
           <w:p>
             <w:pPr>
@@ -155,7 +152,7 @@
         </w:tc>
         <w:tc>
           <w:tcPr>
-            <w:tcW w:w="1813" w:type="dxa"/>
+            <w:tcW w:w="2038" w:type="dxa"/>
           </w:tcPr>
           <w:p>
             <w:pPr>
@@ -175,6 +172,15 @@
                 <w:szCs w:val="24"/>
               </w:rPr>
               <w:t>1160</w:t>
+            </w:r>
+            <w:r>
+              <w:rPr>
+                <w:b w:val="0"/>
+                <w:bCs w:val="0"/>
+                <w:sz w:val="24"/>
+                <w:szCs w:val="24"/>
+              </w:rPr>
+              <w:t xml:space="preserve"> (Incluyendo los nodos rojos)</w:t>
             </w:r>
           </w:p>
         </w:tc>
@@ -206,7 +212,7 @@
         </w:tc>
         <w:tc>
           <w:tcPr>
-            <w:tcW w:w="6646" w:type="dxa"/>
+            <w:tcW w:w="6421" w:type="dxa"/>
           </w:tcPr>
           <w:p>
             <w:pPr>
@@ -227,7 +233,7 @@
         </w:tc>
         <w:tc>
           <w:tcPr>
-            <w:tcW w:w="1813" w:type="dxa"/>
+            <w:tcW w:w="2038" w:type="dxa"/>
           </w:tcPr>
           <w:p>
             <w:pPr>
@@ -242,14 +248,7 @@
                 <w:sz w:val="24"/>
                 <w:szCs w:val="24"/>
               </w:rPr>
-              <w:t>6 (Balanceado)</w:t>
-            </w:r>
-            <w:r>
-              <w:rPr>
-                <w:sz w:val="24"/>
-                <w:szCs w:val="24"/>
-              </w:rPr>
-              <w:t>*</w:t>
+              <w:t>6 (Balanceado)*</w:t>
             </w:r>
           </w:p>
         </w:tc>
@@ -278,7 +277,7 @@
         </w:tc>
         <w:tc>
           <w:tcPr>
-            <w:tcW w:w="6646" w:type="dxa"/>
+            <w:tcW w:w="6421" w:type="dxa"/>
           </w:tcPr>
           <w:p>
             <w:pPr>
@@ -299,7 +298,7 @@
         </w:tc>
         <w:tc>
           <w:tcPr>
-            <w:tcW w:w="1813" w:type="dxa"/>
+            <w:tcW w:w="2038" w:type="dxa"/>
           </w:tcPr>
           <w:p>
             <w:pPr>
@@ -314,14 +313,7 @@
                 <w:sz w:val="24"/>
                 <w:szCs w:val="24"/>
               </w:rPr>
-              <w:t>6 (Balanceado)</w:t>
-            </w:r>
-            <w:r>
-              <w:rPr>
-                <w:sz w:val="24"/>
-                <w:szCs w:val="24"/>
-              </w:rPr>
-              <w:t>*</w:t>
+              <w:t>6 (Balanceado)*</w:t>
             </w:r>
           </w:p>
         </w:tc>
@@ -353,7 +345,7 @@
         </w:tc>
         <w:tc>
           <w:tcPr>
-            <w:tcW w:w="6646" w:type="dxa"/>
+            <w:tcW w:w="6421" w:type="dxa"/>
           </w:tcPr>
           <w:p>
             <w:pPr>
@@ -374,7 +366,7 @@
         </w:tc>
         <w:tc>
           <w:tcPr>
-            <w:tcW w:w="1813" w:type="dxa"/>
+            <w:tcW w:w="2038" w:type="dxa"/>
           </w:tcPr>
           <w:p>
             <w:pPr>
@@ -418,7 +410,7 @@
         </w:tc>
         <w:tc>
           <w:tcPr>
-            <w:tcW w:w="6646" w:type="dxa"/>
+            <w:tcW w:w="6421" w:type="dxa"/>
           </w:tcPr>
           <w:p>
             <w:pPr>
@@ -439,7 +431,7 @@
         </w:tc>
         <w:tc>
           <w:tcPr>
-            <w:tcW w:w="1813" w:type="dxa"/>
+            <w:tcW w:w="2038" w:type="dxa"/>
           </w:tcPr>
           <w:p>
             <w:pPr>
@@ -454,14 +446,7 @@
                 <w:sz w:val="24"/>
                 <w:szCs w:val="24"/>
               </w:rPr>
-              <w:t>6 (Balanceado)</w:t>
-            </w:r>
-            <w:r>
-              <w:rPr>
-                <w:sz w:val="24"/>
-                <w:szCs w:val="24"/>
-              </w:rPr>
-              <w:t>*</w:t>
+              <w:t>6 (Balanceado)*</w:t>
             </w:r>
           </w:p>
         </w:tc>
@@ -493,7 +478,7 @@
         </w:tc>
         <w:tc>
           <w:tcPr>
-            <w:tcW w:w="6646" w:type="dxa"/>
+            <w:tcW w:w="6421" w:type="dxa"/>
           </w:tcPr>
           <w:p>
             <w:pPr>
@@ -514,7 +499,7 @@
         </w:tc>
         <w:tc>
           <w:tcPr>
-            <w:tcW w:w="1813" w:type="dxa"/>
+            <w:tcW w:w="2038" w:type="dxa"/>
           </w:tcPr>
           <w:p>
             <w:pPr>
@@ -558,7 +543,7 @@
         </w:tc>
         <w:tc>
           <w:tcPr>
-            <w:tcW w:w="6646" w:type="dxa"/>
+            <w:tcW w:w="6421" w:type="dxa"/>
           </w:tcPr>
           <w:p>
             <w:pPr>
@@ -579,7 +564,7 @@
         </w:tc>
         <w:tc>
           <w:tcPr>
-            <w:tcW w:w="1813" w:type="dxa"/>
+            <w:tcW w:w="2038" w:type="dxa"/>
           </w:tcPr>
           <w:p>
             <w:pPr>
@@ -616,6 +601,8 @@
         </w:rPr>
         <w:t>*No se tienen en cuenta los nodos rojos.</w:t>
       </w:r>
+      <w:bookmarkStart w:id="0" w:name="_GoBack"/>
+      <w:bookmarkEnd w:id="0"/>
     </w:p>
     <w:p>
       <w:pPr>
@@ -674,14 +661,7 @@
           <w:sz w:val="24"/>
           <w:szCs w:val="24"/>
         </w:rPr>
-        <w:t xml:space="preserve">La altura del árbol real es igual a la de los </w:t>
-      </w:r>
-      <w:r>
-        <w:rPr>
-          <w:sz w:val="24"/>
-          <w:szCs w:val="24"/>
-        </w:rPr>
-        <w:t>árboles 11.d., 11.e., 11.f. y 11.g</w:t>
+        <w:t>La altura del árbol real es igual a la de los árboles 11.d., 11.e., 11.f. y 11.g</w:t>
       </w:r>
       <w:r>
         <w:rPr>
